--- a/src/files/CV Jose Garcia.docx
+++ b/src/files/CV Jose Garcia.docx
@@ -76,7 +76,7 @@
           <w:lang w:val="es-AR"/>
         </w:rPr>
         <mc:AlternateContent>
-          <mc:Choice Requires="wpg">
+          <mc:Choice Requires="wps">
             <w:drawing>
               <wp:anchor distT="114300" distB="114300" distL="114300" distR="114300" simplePos="0" relativeHeight="251658240" behindDoc="1" locked="0" layoutInCell="1" hidden="0" allowOverlap="1">
                 <wp:simplePos x="0" y="0"/>
@@ -169,47 +169,67 @@
               </wp:anchor>
             </w:drawing>
           </mc:Choice>
-          <mc:Fallback xmlns:sl="http://schemas.openxmlformats.org/schemaLibrary/2006/main" xmlns:a="http://schemas.openxmlformats.org/drawingml/2006/main" xmlns:pic="http://schemas.openxmlformats.org/drawingml/2006/picture" xmlns:c="http://schemas.openxmlformats.org/drawingml/2006/chart" xmlns:lc="http://schemas.openxmlformats.org/drawingml/2006/lockedCanvas" xmlns:dgm="http://schemas.openxmlformats.org/drawingml/2006/diagram">
-            <w:drawing>
-              <wp:anchor allowOverlap="1" behindDoc="1" distB="114300" distT="114300" distL="114300" distR="114300" hidden="0" layoutInCell="1" locked="0" relativeHeight="0" simplePos="0">
-                <wp:simplePos x="0" y="0"/>
-                <wp:positionH relativeFrom="column">
-                  <wp:posOffset>3952875</wp:posOffset>
-                </wp:positionH>
-                <wp:positionV relativeFrom="paragraph">
-                  <wp:posOffset>123825</wp:posOffset>
-                </wp:positionV>
-                <wp:extent cx="1985963" cy="557463"/>
-                <wp:effectExtent b="0" l="0" r="0" t="0"/>
-                <wp:wrapNone/>
-                <wp:docPr id="1" name="image1.png"/>
-                <a:graphic>
-                  <a:graphicData uri="http://schemas.openxmlformats.org/drawingml/2006/picture">
-                    <pic:pic>
-                      <pic:nvPicPr>
-                        <pic:cNvPr id="0" name="image1.png"/>
-                        <pic:cNvPicPr preferRelativeResize="0"/>
-                      </pic:nvPicPr>
-                      <pic:blipFill>
-                        <a:blip r:embed="rId7"/>
-                        <a:srcRect/>
-                        <a:stretch>
-                          <a:fillRect/>
-                        </a:stretch>
-                      </pic:blipFill>
-                      <pic:spPr>
-                        <a:xfrm>
-                          <a:off x="0" y="0"/>
-                          <a:ext cx="1985963" cy="557463"/>
-                        </a:xfrm>
-                        <a:prstGeom prst="rect"/>
-                        <a:ln/>
-                      </pic:spPr>
-                    </pic:pic>
-                  </a:graphicData>
-                </a:graphic>
-              </wp:anchor>
-            </w:drawing>
+          <mc:Fallback>
+            <w:pict>
+              <v:shapetype id="_x0000_t202" coordsize="21600,21600" o:spt="202" path="m,l,21600r21600,l21600,xe">
+                <v:stroke joinstyle="miter"/>
+                <v:path gradientshapeok="t" o:connecttype="rect"/>
+              </v:shapetype>
+              <v:shape id="Cuadro de texto 1" o:spid="_x0000_s1026" type="#_x0000_t202" style="position:absolute;margin-left:311.25pt;margin-top:9.75pt;width:156.4pt;height:43.9pt;z-index:-251658240;visibility:visible;mso-wrap-style:square;mso-wrap-distance-left:9pt;mso-wrap-distance-top:9pt;mso-wrap-distance-right:9pt;mso-wrap-distance-bottom:9pt;mso-position-horizontal:absolute;mso-position-horizontal-relative:text;mso-position-vertical:absolute;mso-position-vertical-relative:text;v-text-anchor:top" o:gfxdata="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" filled="f" stroked="f">
+                <v:textbox style="mso-fit-shape-to-text:t" inset="2.53958mm,2.53958mm,2.53958mm,2.53958mm">
+                  <w:txbxContent>
+                    <w:p>
+                      <w:pPr>
+                        <w:spacing w:line="240" w:lineRule="auto"/>
+                        <w:jc w:val="right"/>
+                        <w:textDirection w:val="btLr"/>
+                      </w:pPr>
+                      <w:r>
+                        <w:rPr>
+                          <w:rFonts w:ascii="Open Sans" w:eastAsia="Open Sans" w:hAnsi="Open Sans" w:cs="Open Sans"/>
+                          <w:i/>
+                          <w:color w:val="000000"/>
+                          <w:sz w:val="20"/>
+                        </w:rPr>
+                        <w:t xml:space="preserve">Corrientes, Argentina </w:t>
+                      </w:r>
+                    </w:p>
+                    <w:p>
+                      <w:pPr>
+                        <w:spacing w:line="240" w:lineRule="auto"/>
+                        <w:jc w:val="right"/>
+                        <w:textDirection w:val="btLr"/>
+                      </w:pPr>
+                      <w:r>
+                        <w:rPr>
+                          <w:rFonts w:ascii="Open Sans" w:eastAsia="Open Sans" w:hAnsi="Open Sans" w:cs="Open Sans"/>
+                          <w:i/>
+                          <w:color w:val="000000"/>
+                          <w:sz w:val="20"/>
+                        </w:rPr>
+                        <w:t>(+54) 9 3794599549</w:t>
+                      </w:r>
+                    </w:p>
+                    <w:p>
+                      <w:pPr>
+                        <w:spacing w:line="240" w:lineRule="auto"/>
+                        <w:jc w:val="right"/>
+                        <w:textDirection w:val="btLr"/>
+                      </w:pPr>
+                      <w:r>
+                        <w:rPr>
+                          <w:rFonts w:ascii="Open Sans" w:eastAsia="Open Sans" w:hAnsi="Open Sans" w:cs="Open Sans"/>
+                          <w:i/>
+                          <w:color w:val="000000"/>
+                          <w:sz w:val="20"/>
+                        </w:rPr>
+                        <w:t>josernestogarcia609@gmail.com</w:t>
+                      </w:r>
+                    </w:p>
+                  </w:txbxContent>
+                </v:textbox>
+              </v:shape>
+            </w:pict>
           </mc:Fallback>
         </mc:AlternateContent>
       </w:r>
@@ -264,7 +284,7 @@
         </w:rPr>
         <w:t xml:space="preserve">             </w:t>
       </w:r>
-      <w:hyperlink r:id="rId8">
+      <w:hyperlink r:id="rId7">
         <w:r>
           <w:rPr>
             <w:rFonts w:ascii="Open Sans" w:eastAsia="Open Sans" w:hAnsi="Open Sans" w:cs="Open Sans"/>
@@ -298,7 +318,7 @@
         </w:rPr>
         <w:t xml:space="preserve">             </w:t>
       </w:r>
-      <w:hyperlink r:id="rId9">
+      <w:hyperlink r:id="rId8">
         <w:r>
           <w:rPr>
             <w:rFonts w:ascii="Open Sans" w:eastAsia="Open Sans" w:hAnsi="Open Sans" w:cs="Open Sans"/>
@@ -332,7 +352,7 @@
         </w:rPr>
         <w:t xml:space="preserve">                           </w:t>
       </w:r>
-      <w:hyperlink r:id="rId10">
+      <w:hyperlink r:id="rId9">
         <w:r>
           <w:rPr>
             <w:rFonts w:ascii="Open Sans" w:eastAsia="Open Sans" w:hAnsi="Open Sans" w:cs="Open Sans"/>
@@ -463,7 +483,39 @@
           <w:szCs w:val="20"/>
           <w:lang w:val="es-AR"/>
         </w:rPr>
-        <w:t xml:space="preserve"> con 11 meses trabajados profesionalmente como </w:t>
+        <w:t xml:space="preserve"> con </w:t>
+      </w:r>
+      <w:r>
+        <w:rPr>
+          <w:sz w:val="20"/>
+          <w:szCs w:val="20"/>
+          <w:lang w:val="es-AR"/>
+        </w:rPr>
+        <w:t xml:space="preserve">1 año de experiencia </w:t>
+      </w:r>
+      <w:r>
+        <w:rPr>
+          <w:sz w:val="20"/>
+          <w:szCs w:val="20"/>
+          <w:lang w:val="es-AR"/>
+        </w:rPr>
+        <w:t>trabaja</w:t>
+      </w:r>
+      <w:r>
+        <w:rPr>
+          <w:sz w:val="20"/>
+          <w:szCs w:val="20"/>
+          <w:lang w:val="es-AR"/>
+        </w:rPr>
+        <w:t>ndo</w:t>
+      </w:r>
+      <w:r>
+        <w:rPr>
+          <w:sz w:val="20"/>
+          <w:szCs w:val="20"/>
+          <w:lang w:val="es-AR"/>
+        </w:rPr>
+        <w:t xml:space="preserve"> profesionalmente como </w:t>
       </w:r>
       <w:r>
         <w:rPr>
@@ -479,6 +531,14 @@
           <w:szCs w:val="20"/>
           <w:lang w:val="es-AR"/>
         </w:rPr>
+        <w:t>esarrollador</w:t>
+      </w:r>
+      <w:r>
+        <w:rPr>
+          <w:sz w:val="20"/>
+          <w:szCs w:val="20"/>
+          <w:lang w:val="es-AR"/>
+        </w:rPr>
         <w:t xml:space="preserve"> remoto especializado en </w:t>
       </w:r>
       <w:proofErr w:type="spellStart"/>
@@ -661,7 +721,23 @@
           <w:szCs w:val="20"/>
           <w:lang w:val="es-AR"/>
         </w:rPr>
-        <w:t>Mi experiencia en este trabajo realizando la aplicaci</w:t>
+        <w:t xml:space="preserve">Mi experiencia en este trabajo realizando </w:t>
+      </w:r>
+      <w:r>
+        <w:rPr>
+          <w:sz w:val="20"/>
+          <w:szCs w:val="20"/>
+          <w:lang w:val="es-AR"/>
+        </w:rPr>
+        <w:t>una</w:t>
+      </w:r>
+      <w:r>
+        <w:rPr>
+          <w:sz w:val="20"/>
+          <w:szCs w:val="20"/>
+          <w:lang w:val="es-AR"/>
+        </w:rPr>
+        <w:t xml:space="preserve"> aplicaci</w:t>
       </w:r>
       <w:r>
         <w:rPr>
@@ -701,7 +777,23 @@
           <w:szCs w:val="20"/>
           <w:lang w:val="es-AR"/>
         </w:rPr>
-        <w:t xml:space="preserve"> utilizando la metodología Agile y herramientas como </w:t>
+        <w:t xml:space="preserve"> utilizando la metodología Agile</w:t>
+      </w:r>
+      <w:r>
+        <w:rPr>
+          <w:sz w:val="20"/>
+          <w:szCs w:val="20"/>
+          <w:lang w:val="es-AR"/>
+        </w:rPr>
+        <w:t>s</w:t>
+      </w:r>
+      <w:r>
+        <w:rPr>
+          <w:sz w:val="20"/>
+          <w:szCs w:val="20"/>
+          <w:lang w:val="es-AR"/>
+        </w:rPr>
+        <w:t xml:space="preserve"> y herramientas como </w:t>
       </w:r>
       <w:proofErr w:type="spellStart"/>
       <w:r>
@@ -840,49 +932,23 @@
           <w:szCs w:val="20"/>
           <w:lang w:val="es-AR"/>
         </w:rPr>
-        <w:t>También realice algunos proyectos no pagos como un generador de turnos para odontología</w:t>
-      </w:r>
-      <w:r>
-        <w:rPr>
-          <w:sz w:val="20"/>
-          <w:szCs w:val="20"/>
-          <w:lang w:val="es-AR"/>
-        </w:rPr>
-        <w:t xml:space="preserve"> utilizando base de datos no relacional </w:t>
-      </w:r>
-      <w:proofErr w:type="spellStart"/>
-      <w:r>
-        <w:rPr>
-          <w:sz w:val="20"/>
-          <w:szCs w:val="20"/>
-          <w:lang w:val="es-AR"/>
-        </w:rPr>
-        <w:t>MongoDB</w:t>
-      </w:r>
-      <w:proofErr w:type="spellEnd"/>
-      <w:r>
-        <w:rPr>
-          <w:sz w:val="20"/>
-          <w:szCs w:val="20"/>
-          <w:lang w:val="es-AR"/>
-        </w:rPr>
-        <w:t>.</w:t>
-      </w:r>
-      <w:r>
-        <w:rPr>
-          <w:sz w:val="20"/>
-          <w:szCs w:val="20"/>
-          <w:lang w:val="es-AR"/>
-        </w:rPr>
-        <w:t xml:space="preserve">  </w:t>
-      </w:r>
-      <w:r>
-        <w:rPr>
-          <w:sz w:val="20"/>
-          <w:szCs w:val="20"/>
-          <w:lang w:val="es-AR"/>
-        </w:rPr>
-        <w:t>Actualmente estoy en la búsqueda de un nuevo trabajo, y mientras sigo capacitándome, iniciando hace poco el aprendizaje de Java.</w:t>
+        <w:t>Luego trabajé durante ocho meses (un trabajo sin fines de lucro) para un consultorio dental. Allí he hecho un SPA (era un generador de turnos para los pacientes). Ahora, mientras busco un nuevo</w:t>
+      </w:r>
+      <w:r>
+        <w:rPr>
+          <w:sz w:val="20"/>
+          <w:szCs w:val="20"/>
+          <w:lang w:val="es-AR"/>
+        </w:rPr>
+        <w:t xml:space="preserve"> y desafiante</w:t>
+      </w:r>
+      <w:r>
+        <w:rPr>
+          <w:sz w:val="20"/>
+          <w:szCs w:val="20"/>
+          <w:lang w:val="es-AR"/>
+        </w:rPr>
+        <w:t xml:space="preserve"> trabajo, estoy en un proceso de aprendizaje continuo.</w:t>
       </w:r>
     </w:p>
     <w:p>
@@ -897,14 +963,6 @@
           <w:lang w:val="es-AR"/>
         </w:rPr>
       </w:pPr>
-      <w:r>
-        <w:rPr>
-          <w:sz w:val="20"/>
-          <w:szCs w:val="20"/>
-          <w:lang w:val="es-AR"/>
-        </w:rPr>
-        <w:t>Nivel de Inglés: Intermedio.</w:t>
-      </w:r>
     </w:p>
     <w:p>
       <w:pPr>
@@ -924,6 +982,27 @@
           <w:szCs w:val="20"/>
           <w:lang w:val="es-AR"/>
         </w:rPr>
+        <w:t>Nivel de Inglés: Intermedio.</w:t>
+      </w:r>
+    </w:p>
+    <w:p>
+      <w:pPr>
+        <w:shd w:val="clear" w:color="auto" w:fill="FFFFFF"/>
+        <w:spacing w:line="352" w:lineRule="auto"/>
+        <w:ind w:right="-120"/>
+        <w:jc w:val="both"/>
+        <w:rPr>
+          <w:sz w:val="20"/>
+          <w:szCs w:val="20"/>
+          <w:lang w:val="es-AR"/>
+        </w:rPr>
+      </w:pPr>
+      <w:r>
+        <w:rPr>
+          <w:sz w:val="20"/>
+          <w:szCs w:val="20"/>
+          <w:lang w:val="es-AR"/>
+        </w:rPr>
         <w:t>Nivel de Español: Nativo.</w:t>
       </w:r>
     </w:p>
@@ -953,6 +1032,692 @@
           <w:szCs w:val="20"/>
           <w:lang w:val="es-AR"/>
         </w:rPr>
+        <w:t>EXPERIENCIA PROFESIONAL</w:t>
+      </w:r>
+    </w:p>
+    <w:p>
+      <w:pPr>
+        <w:rPr>
+          <w:b/>
+          <w:sz w:val="20"/>
+          <w:szCs w:val="20"/>
+          <w:lang w:val="es-AR"/>
+        </w:rPr>
+      </w:pPr>
+    </w:p>
+    <w:p>
+      <w:pPr>
+        <w:rPr>
+          <w:sz w:val="20"/>
+          <w:szCs w:val="20"/>
+          <w:lang w:val="es-AR"/>
+        </w:rPr>
+      </w:pPr>
+      <w:r>
+        <w:rPr>
+          <w:b/>
+          <w:sz w:val="20"/>
+          <w:szCs w:val="20"/>
+          <w:lang w:val="es-AR"/>
+        </w:rPr>
+        <w:t xml:space="preserve">Full </w:t>
+      </w:r>
+      <w:proofErr w:type="spellStart"/>
+      <w:r>
+        <w:rPr>
+          <w:b/>
+          <w:sz w:val="20"/>
+          <w:szCs w:val="20"/>
+          <w:lang w:val="es-AR"/>
+        </w:rPr>
+        <w:t>Stack</w:t>
+      </w:r>
+      <w:proofErr w:type="spellEnd"/>
+      <w:r>
+        <w:rPr>
+          <w:b/>
+          <w:sz w:val="20"/>
+          <w:szCs w:val="20"/>
+          <w:lang w:val="es-AR"/>
+        </w:rPr>
+        <w:t xml:space="preserve"> Web </w:t>
+      </w:r>
+      <w:proofErr w:type="spellStart"/>
+      <w:r>
+        <w:rPr>
+          <w:b/>
+          <w:sz w:val="20"/>
+          <w:szCs w:val="20"/>
+          <w:lang w:val="es-AR"/>
+        </w:rPr>
+        <w:t>Developer</w:t>
+      </w:r>
+      <w:proofErr w:type="spellEnd"/>
+      <w:r>
+        <w:rPr>
+          <w:b/>
+          <w:sz w:val="20"/>
+          <w:szCs w:val="20"/>
+          <w:lang w:val="es-AR"/>
+        </w:rPr>
+        <w:t xml:space="preserve"> – </w:t>
+      </w:r>
+      <w:proofErr w:type="spellStart"/>
+      <w:r>
+        <w:rPr>
+          <w:b/>
+          <w:sz w:val="20"/>
+          <w:szCs w:val="20"/>
+          <w:lang w:val="es-AR"/>
+        </w:rPr>
+        <w:t>TakeATurn</w:t>
+      </w:r>
+      <w:proofErr w:type="spellEnd"/>
+      <w:r>
+        <w:rPr>
+          <w:b/>
+          <w:sz w:val="20"/>
+          <w:szCs w:val="20"/>
+          <w:lang w:val="es-AR"/>
+        </w:rPr>
+        <w:t xml:space="preserve"> App.</w:t>
+      </w:r>
+      <w:r>
+        <w:rPr>
+          <w:b/>
+          <w:sz w:val="20"/>
+          <w:szCs w:val="20"/>
+          <w:lang w:val="es-AR"/>
+        </w:rPr>
+        <w:tab/>
+      </w:r>
+      <w:r>
+        <w:rPr>
+          <w:b/>
+          <w:sz w:val="20"/>
+          <w:szCs w:val="20"/>
+          <w:lang w:val="es-AR"/>
+        </w:rPr>
+        <w:tab/>
+      </w:r>
+      <w:r>
+        <w:rPr>
+          <w:sz w:val="20"/>
+          <w:szCs w:val="20"/>
+          <w:lang w:val="es-AR"/>
+        </w:rPr>
+        <w:tab/>
+      </w:r>
+      <w:r>
+        <w:rPr>
+          <w:sz w:val="20"/>
+          <w:szCs w:val="20"/>
+          <w:lang w:val="es-AR"/>
+        </w:rPr>
+        <w:tab/>
+      </w:r>
+      <w:r>
+        <w:rPr>
+          <w:sz w:val="20"/>
+          <w:szCs w:val="20"/>
+          <w:lang w:val="es-AR"/>
+        </w:rPr>
+        <w:t>Octubre 2023</w:t>
+      </w:r>
+      <w:r>
+        <w:rPr>
+          <w:sz w:val="20"/>
+          <w:szCs w:val="20"/>
+          <w:lang w:val="es-AR"/>
+        </w:rPr>
+        <w:t xml:space="preserve"> – </w:t>
+      </w:r>
+      <w:r>
+        <w:rPr>
+          <w:sz w:val="20"/>
+          <w:szCs w:val="20"/>
+          <w:lang w:val="es-AR"/>
+        </w:rPr>
+        <w:t>Mayo 2024</w:t>
+      </w:r>
+      <w:r>
+        <w:rPr>
+          <w:sz w:val="20"/>
+          <w:szCs w:val="20"/>
+          <w:lang w:val="es-AR"/>
+        </w:rPr>
+        <w:t>.</w:t>
+      </w:r>
+    </w:p>
+    <w:p>
+      <w:pPr>
+        <w:rPr>
+          <w:sz w:val="20"/>
+          <w:szCs w:val="20"/>
+          <w:lang w:val="es-AR"/>
+        </w:rPr>
+      </w:pPr>
+      <w:r>
+        <w:rPr>
+          <w:sz w:val="20"/>
+          <w:szCs w:val="20"/>
+          <w:lang w:val="es-AR"/>
+        </w:rPr>
+        <w:t xml:space="preserve">Mayra </w:t>
+      </w:r>
+      <w:proofErr w:type="spellStart"/>
+      <w:r>
+        <w:rPr>
+          <w:sz w:val="20"/>
+          <w:szCs w:val="20"/>
+          <w:lang w:val="es-AR"/>
+        </w:rPr>
+        <w:t>Aresti</w:t>
+      </w:r>
+      <w:proofErr w:type="spellEnd"/>
+      <w:r>
+        <w:rPr>
+          <w:sz w:val="20"/>
+          <w:szCs w:val="20"/>
+          <w:lang w:val="es-AR"/>
+        </w:rPr>
+        <w:t xml:space="preserve"> Odontóloga. Argentina. </w:t>
+      </w:r>
+      <w:r>
+        <w:rPr>
+          <w:sz w:val="20"/>
+          <w:szCs w:val="20"/>
+          <w:lang w:val="es-AR"/>
+        </w:rPr>
+        <w:t>(Trabajo no remunerado)</w:t>
+      </w:r>
+    </w:p>
+    <w:p>
+      <w:pPr>
+        <w:rPr>
+          <w:b/>
+          <w:sz w:val="20"/>
+          <w:szCs w:val="20"/>
+          <w:lang w:val="es-AR"/>
+        </w:rPr>
+      </w:pPr>
+    </w:p>
+    <w:p>
+      <w:pPr>
+        <w:rPr>
+          <w:b/>
+          <w:sz w:val="20"/>
+          <w:szCs w:val="20"/>
+          <w:lang w:val="es-AR"/>
+        </w:rPr>
+      </w:pPr>
+      <w:r>
+        <w:rPr>
+          <w:sz w:val="20"/>
+          <w:szCs w:val="20"/>
+          <w:lang w:val="es-AR"/>
+        </w:rPr>
+        <w:t>Diseñ</w:t>
+      </w:r>
+      <w:r>
+        <w:rPr>
+          <w:sz w:val="20"/>
+          <w:szCs w:val="20"/>
+          <w:lang w:val="es-AR"/>
+        </w:rPr>
+        <w:t>é</w:t>
+      </w:r>
+      <w:r>
+        <w:rPr>
+          <w:sz w:val="20"/>
+          <w:szCs w:val="20"/>
+          <w:lang w:val="es-AR"/>
+        </w:rPr>
+        <w:t xml:space="preserve"> y desarroll</w:t>
+      </w:r>
+      <w:r>
+        <w:rPr>
+          <w:sz w:val="20"/>
+          <w:szCs w:val="20"/>
+          <w:lang w:val="es-AR"/>
+        </w:rPr>
+        <w:t>é</w:t>
+      </w:r>
+      <w:r>
+        <w:rPr>
+          <w:sz w:val="20"/>
+          <w:szCs w:val="20"/>
+          <w:lang w:val="es-AR"/>
+        </w:rPr>
+        <w:t xml:space="preserve"> una App de </w:t>
+      </w:r>
+      <w:r>
+        <w:rPr>
+          <w:sz w:val="20"/>
+          <w:szCs w:val="20"/>
+          <w:lang w:val="es-AR"/>
+        </w:rPr>
+        <w:t xml:space="preserve">turnos para un consultorio </w:t>
+      </w:r>
+      <w:r>
+        <w:rPr>
+          <w:sz w:val="20"/>
+          <w:szCs w:val="20"/>
+          <w:lang w:val="es-AR"/>
+        </w:rPr>
+        <w:t>odontológico</w:t>
+      </w:r>
+      <w:r>
+        <w:rPr>
+          <w:sz w:val="20"/>
+          <w:szCs w:val="20"/>
+          <w:lang w:val="es-AR"/>
+        </w:rPr>
+        <w:t xml:space="preserve">. </w:t>
+      </w:r>
+      <w:r>
+        <w:rPr>
+          <w:sz w:val="20"/>
+          <w:szCs w:val="20"/>
+          <w:lang w:val="es-AR"/>
+        </w:rPr>
+        <w:t xml:space="preserve">Desarrolle el </w:t>
+      </w:r>
+      <w:proofErr w:type="spellStart"/>
+      <w:r>
+        <w:rPr>
+          <w:sz w:val="20"/>
+          <w:szCs w:val="20"/>
+          <w:lang w:val="es-AR"/>
+        </w:rPr>
+        <w:t>backend</w:t>
+      </w:r>
+      <w:proofErr w:type="spellEnd"/>
+      <w:r>
+        <w:rPr>
+          <w:sz w:val="20"/>
+          <w:szCs w:val="20"/>
+          <w:lang w:val="es-AR"/>
+        </w:rPr>
+        <w:t xml:space="preserve"> y el </w:t>
+      </w:r>
+      <w:proofErr w:type="spellStart"/>
+      <w:r>
+        <w:rPr>
+          <w:sz w:val="20"/>
+          <w:szCs w:val="20"/>
+          <w:lang w:val="es-AR"/>
+        </w:rPr>
+        <w:t>frontend</w:t>
+      </w:r>
+      <w:proofErr w:type="spellEnd"/>
+      <w:r>
+        <w:rPr>
+          <w:sz w:val="20"/>
+          <w:szCs w:val="20"/>
+          <w:lang w:val="es-AR"/>
+        </w:rPr>
+        <w:t>. La App p</w:t>
+      </w:r>
+      <w:r>
+        <w:rPr>
+          <w:sz w:val="20"/>
+          <w:szCs w:val="20"/>
+          <w:lang w:val="es-AR"/>
+        </w:rPr>
+        <w:t>ermite que los pacientes puedan tomar turnos directamente on-line y darse de baja de los mismos. A su vez el profesional odontólogo puede administrar los turnos, inhabilitar días, cancelar turnos, crearlos, inhabilitar horarios. El Sistema admite varios usuarios médicos a la vez</w:t>
+      </w:r>
+      <w:r>
+        <w:rPr>
+          <w:sz w:val="20"/>
+          <w:szCs w:val="20"/>
+          <w:lang w:val="es-AR"/>
+        </w:rPr>
+        <w:t xml:space="preserve"> y hace innecesario el uso de un secretario administrativo</w:t>
+      </w:r>
+      <w:r>
+        <w:rPr>
+          <w:sz w:val="20"/>
+          <w:szCs w:val="20"/>
+          <w:lang w:val="es-AR"/>
+        </w:rPr>
+        <w:t xml:space="preserve">. </w:t>
+      </w:r>
+    </w:p>
+    <w:p>
+      <w:pPr>
+        <w:rPr>
+          <w:b/>
+          <w:sz w:val="20"/>
+          <w:szCs w:val="20"/>
+          <w:lang w:val="es-AR"/>
+        </w:rPr>
+      </w:pPr>
+    </w:p>
+    <w:p>
+      <w:pPr>
+        <w:rPr>
+          <w:sz w:val="20"/>
+          <w:szCs w:val="20"/>
+          <w:lang w:val="en-US"/>
+        </w:rPr>
+      </w:pPr>
+      <w:r>
+        <w:rPr>
+          <w:b/>
+          <w:sz w:val="20"/>
+          <w:szCs w:val="20"/>
+          <w:lang w:val="en-US"/>
+        </w:rPr>
+        <w:t>Full Stack Developer</w:t>
+      </w:r>
+      <w:r>
+        <w:rPr>
+          <w:b/>
+          <w:sz w:val="20"/>
+          <w:szCs w:val="20"/>
+          <w:lang w:val="en-US"/>
+        </w:rPr>
+        <w:t>.</w:t>
+      </w:r>
+      <w:r>
+        <w:rPr>
+          <w:sz w:val="20"/>
+          <w:szCs w:val="20"/>
+          <w:lang w:val="en-US"/>
+        </w:rPr>
+        <w:tab/>
+      </w:r>
+      <w:r>
+        <w:rPr>
+          <w:sz w:val="20"/>
+          <w:szCs w:val="20"/>
+          <w:lang w:val="en-US"/>
+        </w:rPr>
+        <w:tab/>
+      </w:r>
+      <w:r>
+        <w:rPr>
+          <w:sz w:val="20"/>
+          <w:szCs w:val="20"/>
+          <w:lang w:val="en-US"/>
+        </w:rPr>
+        <w:tab/>
+      </w:r>
+      <w:r>
+        <w:rPr>
+          <w:sz w:val="20"/>
+          <w:szCs w:val="20"/>
+          <w:lang w:val="en-US"/>
+        </w:rPr>
+        <w:tab/>
+      </w:r>
+      <w:r>
+        <w:rPr>
+          <w:sz w:val="20"/>
+          <w:szCs w:val="20"/>
+          <w:lang w:val="en-US"/>
+        </w:rPr>
+        <w:tab/>
+      </w:r>
+      <w:r>
+        <w:rPr>
+          <w:sz w:val="20"/>
+          <w:szCs w:val="20"/>
+          <w:lang w:val="en-US"/>
+        </w:rPr>
+        <w:tab/>
+      </w:r>
+      <w:r>
+        <w:rPr>
+          <w:sz w:val="20"/>
+          <w:szCs w:val="20"/>
+          <w:lang w:val="en-US"/>
+        </w:rPr>
+        <w:tab/>
+      </w:r>
+      <w:r>
+        <w:rPr>
+          <w:sz w:val="20"/>
+          <w:szCs w:val="20"/>
+          <w:lang w:val="en-US"/>
+        </w:rPr>
+        <w:t>Abril 2022</w:t>
+      </w:r>
+      <w:r>
+        <w:rPr>
+          <w:sz w:val="20"/>
+          <w:szCs w:val="20"/>
+          <w:lang w:val="en-US"/>
+        </w:rPr>
+        <w:t xml:space="preserve"> </w:t>
+      </w:r>
+      <w:r>
+        <w:rPr>
+          <w:sz w:val="20"/>
+          <w:szCs w:val="20"/>
+          <w:lang w:val="en-US"/>
+        </w:rPr>
+        <w:t>–</w:t>
+      </w:r>
+      <w:r>
+        <w:rPr>
+          <w:sz w:val="20"/>
+          <w:szCs w:val="20"/>
+          <w:lang w:val="en-US"/>
+        </w:rPr>
+        <w:t xml:space="preserve"> </w:t>
+      </w:r>
+      <w:r>
+        <w:rPr>
+          <w:sz w:val="20"/>
+          <w:szCs w:val="20"/>
+          <w:lang w:val="en-US"/>
+        </w:rPr>
+        <w:t>Febrero 2023</w:t>
+      </w:r>
+      <w:r>
+        <w:rPr>
+          <w:sz w:val="20"/>
+          <w:szCs w:val="20"/>
+          <w:lang w:val="en-US"/>
+        </w:rPr>
+        <w:t>.</w:t>
+      </w:r>
+    </w:p>
+    <w:p>
+      <w:pPr>
+        <w:rPr>
+          <w:sz w:val="20"/>
+          <w:szCs w:val="20"/>
+          <w:lang w:val="es-AR"/>
+        </w:rPr>
+      </w:pPr>
+      <w:proofErr w:type="spellStart"/>
+      <w:r>
+        <w:rPr>
+          <w:sz w:val="20"/>
+          <w:szCs w:val="20"/>
+          <w:lang w:val="es-AR"/>
+        </w:rPr>
+        <w:t>Metanoiia</w:t>
+      </w:r>
+      <w:proofErr w:type="spellEnd"/>
+      <w:r>
+        <w:rPr>
+          <w:sz w:val="20"/>
+          <w:szCs w:val="20"/>
+          <w:lang w:val="es-AR"/>
+        </w:rPr>
+        <w:t>, Bogotá - Colombia.</w:t>
+      </w:r>
+    </w:p>
+    <w:p>
+      <w:pPr>
+        <w:rPr>
+          <w:sz w:val="20"/>
+          <w:szCs w:val="20"/>
+          <w:lang w:val="es-AR"/>
+        </w:rPr>
+      </w:pPr>
+      <w:r>
+        <w:rPr>
+          <w:sz w:val="20"/>
+          <w:szCs w:val="20"/>
+          <w:lang w:val="es-AR"/>
+        </w:rPr>
+        <w:tab/>
+      </w:r>
+    </w:p>
+    <w:p>
+      <w:pPr>
+        <w:rPr>
+          <w:b/>
+          <w:sz w:val="20"/>
+          <w:szCs w:val="20"/>
+          <w:lang w:val="es-AR"/>
+        </w:rPr>
+      </w:pPr>
+      <w:r>
+        <w:rPr>
+          <w:sz w:val="20"/>
+          <w:szCs w:val="20"/>
+          <w:lang w:val="es-AR"/>
+        </w:rPr>
+        <w:t xml:space="preserve">Desarrollé un SPA, tanto el </w:t>
+      </w:r>
+      <w:proofErr w:type="spellStart"/>
+      <w:r>
+        <w:rPr>
+          <w:sz w:val="20"/>
+          <w:szCs w:val="20"/>
+          <w:lang w:val="es-AR"/>
+        </w:rPr>
+        <w:t>frontend</w:t>
+      </w:r>
+      <w:proofErr w:type="spellEnd"/>
+      <w:r>
+        <w:rPr>
+          <w:sz w:val="20"/>
+          <w:szCs w:val="20"/>
+          <w:lang w:val="es-AR"/>
+        </w:rPr>
+        <w:t xml:space="preserve"> como el </w:t>
+      </w:r>
+      <w:proofErr w:type="spellStart"/>
+      <w:r>
+        <w:rPr>
+          <w:sz w:val="20"/>
+          <w:szCs w:val="20"/>
+          <w:lang w:val="es-AR"/>
+        </w:rPr>
+        <w:t>backend</w:t>
+      </w:r>
+      <w:proofErr w:type="spellEnd"/>
+      <w:r>
+        <w:rPr>
+          <w:sz w:val="20"/>
+          <w:szCs w:val="20"/>
+          <w:lang w:val="es-AR"/>
+        </w:rPr>
+        <w:t xml:space="preserve">. Esta App permite al cliente financiero tomar decisiones sobre su gestión. Fue implementado en </w:t>
+      </w:r>
+      <w:proofErr w:type="spellStart"/>
+      <w:r>
+        <w:rPr>
+          <w:sz w:val="20"/>
+          <w:szCs w:val="20"/>
+          <w:lang w:val="es-AR"/>
+        </w:rPr>
+        <w:t>Azure</w:t>
+      </w:r>
+      <w:proofErr w:type="spellEnd"/>
+      <w:r>
+        <w:rPr>
+          <w:sz w:val="20"/>
+          <w:szCs w:val="20"/>
+          <w:lang w:val="es-AR"/>
+        </w:rPr>
+        <w:t>. Y aprendí mucho, no sólo a trabajar remotamente con un equipo de personas de otro país sino también a buscar el cumplimiento de los objetivos del cliente.</w:t>
+      </w:r>
+    </w:p>
+    <w:p>
+      <w:pPr>
+        <w:rPr>
+          <w:b/>
+          <w:sz w:val="20"/>
+          <w:szCs w:val="20"/>
+          <w:lang w:val="es-AR"/>
+        </w:rPr>
+      </w:pPr>
+    </w:p>
+    <w:p>
+      <w:pPr>
+        <w:rPr>
+          <w:b/>
+          <w:sz w:val="20"/>
+          <w:szCs w:val="20"/>
+          <w:lang w:val="es-AR"/>
+        </w:rPr>
+      </w:pPr>
+    </w:p>
+    <w:p>
+      <w:pPr>
+        <w:rPr>
+          <w:b/>
+          <w:sz w:val="20"/>
+          <w:szCs w:val="20"/>
+          <w:lang w:val="es-AR"/>
+        </w:rPr>
+      </w:pPr>
+    </w:p>
+    <w:p>
+      <w:pPr>
+        <w:rPr>
+          <w:b/>
+          <w:sz w:val="20"/>
+          <w:szCs w:val="20"/>
+          <w:lang w:val="es-AR"/>
+        </w:rPr>
+      </w:pPr>
+    </w:p>
+    <w:p>
+      <w:pPr>
+        <w:rPr>
+          <w:b/>
+          <w:sz w:val="20"/>
+          <w:szCs w:val="20"/>
+          <w:lang w:val="es-AR"/>
+        </w:rPr>
+      </w:pPr>
+    </w:p>
+    <w:p>
+      <w:pPr>
+        <w:rPr>
+          <w:b/>
+          <w:sz w:val="20"/>
+          <w:szCs w:val="20"/>
+          <w:lang w:val="es-AR"/>
+        </w:rPr>
+      </w:pPr>
+    </w:p>
+    <w:p>
+      <w:pPr>
+        <w:rPr>
+          <w:b/>
+          <w:sz w:val="20"/>
+          <w:szCs w:val="20"/>
+          <w:lang w:val="en-US"/>
+        </w:rPr>
+      </w:pPr>
+      <w:r>
+        <w:rPr>
+          <w:b/>
+          <w:sz w:val="20"/>
+          <w:szCs w:val="20"/>
+          <w:lang w:val="en-US"/>
+        </w:rPr>
+        <w:lastRenderedPageBreak/>
         <w:t>PROYECTOS</w:t>
       </w:r>
     </w:p>
@@ -962,7 +1727,7 @@
           <w:b/>
           <w:sz w:val="20"/>
           <w:szCs w:val="20"/>
-          <w:lang w:val="es-AR"/>
+          <w:lang w:val="en-US"/>
         </w:rPr>
       </w:pPr>
     </w:p>
@@ -1036,1546 +1801,431 @@
         <w:tab/>
         <w:t xml:space="preserve"> </w:t>
       </w:r>
-      <w:r>
-        <w:rPr>
-          <w:sz w:val="20"/>
-          <w:szCs w:val="20"/>
-          <w:lang w:val="en-US"/>
+      <w:proofErr w:type="spellStart"/>
+      <w:r>
+        <w:rPr>
+          <w:sz w:val="20"/>
+          <w:szCs w:val="20"/>
+          <w:lang w:val="en-US"/>
+        </w:rPr>
+        <w:t>Ene</w:t>
+      </w:r>
+      <w:r>
+        <w:rPr>
+          <w:sz w:val="20"/>
+          <w:szCs w:val="20"/>
+          <w:lang w:val="en-US"/>
+        </w:rPr>
+        <w:t>ro</w:t>
+      </w:r>
+      <w:proofErr w:type="spellEnd"/>
+      <w:r>
+        <w:rPr>
+          <w:sz w:val="20"/>
+          <w:szCs w:val="20"/>
+          <w:lang w:val="en-US"/>
+        </w:rPr>
+        <w:t xml:space="preserve"> </w:t>
+      </w:r>
+      <w:r>
+        <w:rPr>
+          <w:sz w:val="20"/>
+          <w:szCs w:val="20"/>
+          <w:lang w:val="en-US"/>
+        </w:rPr>
+        <w:t>20</w:t>
+      </w:r>
+      <w:r>
+        <w:rPr>
+          <w:sz w:val="20"/>
+          <w:szCs w:val="20"/>
+          <w:lang w:val="en-US"/>
+        </w:rPr>
+        <w:t>22 - Feb</w:t>
+      </w:r>
+      <w:r>
+        <w:rPr>
+          <w:sz w:val="20"/>
+          <w:szCs w:val="20"/>
+          <w:lang w:val="en-US"/>
+        </w:rPr>
+        <w:t>rero</w:t>
+      </w:r>
+      <w:r>
+        <w:rPr>
+          <w:sz w:val="20"/>
+          <w:szCs w:val="20"/>
+          <w:lang w:val="en-US"/>
+        </w:rPr>
+        <w:t xml:space="preserve"> </w:t>
+      </w:r>
+      <w:r>
+        <w:rPr>
+          <w:sz w:val="20"/>
+          <w:szCs w:val="20"/>
+          <w:lang w:val="en-US"/>
+        </w:rPr>
+        <w:t>20</w:t>
+      </w:r>
+      <w:r>
+        <w:rPr>
+          <w:sz w:val="20"/>
+          <w:szCs w:val="20"/>
+          <w:lang w:val="en-US"/>
+        </w:rPr>
+        <w:t>22</w:t>
+      </w:r>
+      <w:r>
+        <w:rPr>
+          <w:sz w:val="20"/>
+          <w:szCs w:val="20"/>
+          <w:lang w:val="en-US"/>
+        </w:rPr>
+        <w:t>.</w:t>
+      </w:r>
+    </w:p>
+    <w:p>
+      <w:pPr>
+        <w:rPr>
+          <w:sz w:val="20"/>
+          <w:szCs w:val="20"/>
+          <w:lang w:val="es-AR"/>
+        </w:rPr>
+      </w:pPr>
+      <w:r>
+        <w:rPr>
+          <w:sz w:val="20"/>
+          <w:szCs w:val="20"/>
+          <w:lang w:val="es-AR"/>
+        </w:rPr>
+        <w:t xml:space="preserve">Experiencia académica. Henry </w:t>
+      </w:r>
+      <w:proofErr w:type="spellStart"/>
+      <w:r>
+        <w:rPr>
+          <w:sz w:val="20"/>
+          <w:szCs w:val="20"/>
+          <w:lang w:val="es-AR"/>
+        </w:rPr>
+        <w:t>Bootcamp</w:t>
+      </w:r>
+      <w:proofErr w:type="spellEnd"/>
+    </w:p>
+    <w:p>
+      <w:pPr>
+        <w:rPr>
+          <w:sz w:val="20"/>
+          <w:szCs w:val="20"/>
+          <w:lang w:val="es-AR"/>
+        </w:rPr>
+      </w:pPr>
+    </w:p>
+    <w:p>
+      <w:pPr>
+        <w:rPr>
+          <w:sz w:val="20"/>
+          <w:szCs w:val="20"/>
+          <w:lang w:val="es-AR"/>
+        </w:rPr>
+      </w:pPr>
+      <w:r>
+        <w:rPr>
+          <w:sz w:val="20"/>
+          <w:szCs w:val="20"/>
+          <w:lang w:val="es-AR"/>
+        </w:rPr>
+        <w:t xml:space="preserve">Diseñar y desarrollar una App de </w:t>
+      </w:r>
+      <w:proofErr w:type="spellStart"/>
+      <w:r>
+        <w:rPr>
+          <w:sz w:val="20"/>
+          <w:szCs w:val="20"/>
+          <w:lang w:val="es-AR"/>
+        </w:rPr>
+        <w:t>Ecommerce</w:t>
+      </w:r>
+      <w:proofErr w:type="spellEnd"/>
+      <w:r>
+        <w:rPr>
+          <w:sz w:val="20"/>
+          <w:szCs w:val="20"/>
+          <w:lang w:val="es-AR"/>
+        </w:rPr>
+        <w:t xml:space="preserve">, que incluye integración con pasarelas de pago, Sistema de descuento a productos, CRUD de productos, </w:t>
+      </w:r>
+      <w:r>
+        <w:rPr>
+          <w:sz w:val="20"/>
+          <w:szCs w:val="20"/>
+          <w:lang w:val="es-AR"/>
+        </w:rPr>
+        <w:t>categorías</w:t>
+      </w:r>
+      <w:r>
+        <w:rPr>
+          <w:sz w:val="20"/>
+          <w:szCs w:val="20"/>
+          <w:lang w:val="es-AR"/>
+        </w:rPr>
+        <w:t xml:space="preserve"> y </w:t>
+      </w:r>
+      <w:r>
+        <w:rPr>
+          <w:sz w:val="20"/>
+          <w:szCs w:val="20"/>
+          <w:lang w:val="es-AR"/>
+        </w:rPr>
+        <w:t>subcategorías</w:t>
+      </w:r>
+      <w:r>
+        <w:rPr>
+          <w:sz w:val="20"/>
+          <w:szCs w:val="20"/>
+          <w:lang w:val="es-AR"/>
+        </w:rPr>
+        <w:t>, CRUD de login, Formularios controlados en alta de productos, Envío de emails al completar el despacho de la mercadería, Administración de Carrito de Compras y órdenes de productos, administración de usuario y gestión de claves.</w:t>
+      </w:r>
+    </w:p>
+    <w:p>
+      <w:pPr>
+        <w:rPr>
+          <w:sz w:val="20"/>
+          <w:szCs w:val="20"/>
+          <w:lang w:val="es-AR"/>
+        </w:rPr>
+      </w:pPr>
+      <w:r>
+        <w:rPr>
+          <w:sz w:val="20"/>
+          <w:szCs w:val="20"/>
+          <w:lang w:val="es-AR"/>
+        </w:rPr>
+        <w:t>Form</w:t>
+      </w:r>
+      <w:r>
+        <w:rPr>
+          <w:sz w:val="20"/>
+          <w:szCs w:val="20"/>
+          <w:lang w:val="es-AR"/>
+        </w:rPr>
+        <w:t>é</w:t>
+      </w:r>
+      <w:r>
+        <w:rPr>
+          <w:sz w:val="20"/>
+          <w:szCs w:val="20"/>
+          <w:lang w:val="es-AR"/>
+        </w:rPr>
+        <w:t xml:space="preserve"> parte del equipo de </w:t>
+      </w:r>
+      <w:proofErr w:type="spellStart"/>
+      <w:r>
+        <w:rPr>
+          <w:sz w:val="20"/>
+          <w:szCs w:val="20"/>
+          <w:lang w:val="es-AR"/>
+        </w:rPr>
+        <w:t>Backend</w:t>
+      </w:r>
+      <w:proofErr w:type="spellEnd"/>
+      <w:r>
+        <w:rPr>
+          <w:sz w:val="20"/>
+          <w:szCs w:val="20"/>
+          <w:lang w:val="es-AR"/>
+        </w:rPr>
+        <w:t>: aprendiendo y utilizando la integración con pasarela de pagos, el envío de emails bajo demanda y encriptación relacionada con la seguridad del login.</w:t>
+      </w:r>
+    </w:p>
+    <w:p>
+      <w:pPr>
+        <w:rPr>
+          <w:sz w:val="20"/>
+          <w:szCs w:val="20"/>
+          <w:lang w:val="es-AR"/>
+        </w:rPr>
+      </w:pPr>
+    </w:p>
+    <w:p>
+      <w:pPr>
+        <w:rPr>
+          <w:sz w:val="20"/>
+          <w:szCs w:val="20"/>
+          <w:lang w:val="en-US"/>
+        </w:rPr>
+      </w:pPr>
+      <w:r>
+        <w:rPr>
+          <w:b/>
+          <w:sz w:val="20"/>
+          <w:szCs w:val="20"/>
+        </w:rPr>
+        <w:t xml:space="preserve">Full Stack Web Developer - Food App </w:t>
+      </w:r>
+      <w:r>
+        <w:rPr>
+          <w:sz w:val="20"/>
+          <w:szCs w:val="20"/>
         </w:rPr>
         <w:tab/>
       </w:r>
-      <w:proofErr w:type="spellStart"/>
-      <w:proofErr w:type="gramStart"/>
-      <w:r>
-        <w:rPr>
-          <w:sz w:val="20"/>
-          <w:szCs w:val="20"/>
-          <w:lang w:val="en-US"/>
-        </w:rPr>
-        <w:t>Ene</w:t>
-      </w:r>
-      <w:proofErr w:type="spellEnd"/>
-      <w:proofErr w:type="gramEnd"/>
-      <w:r>
-        <w:rPr>
-          <w:sz w:val="20"/>
-          <w:szCs w:val="20"/>
-          <w:lang w:val="en-US"/>
-        </w:rPr>
-        <w:t>. 22 - Feb. 22</w:t>
-      </w:r>
-    </w:p>
-    <w:p>
-      <w:pPr>
-        <w:rPr>
-          <w:sz w:val="20"/>
-          <w:szCs w:val="20"/>
-          <w:lang w:val="es-AR"/>
-        </w:rPr>
-      </w:pPr>
-      <w:r>
-        <w:rPr>
-          <w:sz w:val="20"/>
-          <w:szCs w:val="20"/>
-          <w:lang w:val="es-AR"/>
-        </w:rPr>
-        <w:t xml:space="preserve">Experiencia académica. Henry </w:t>
-      </w:r>
-      <w:proofErr w:type="spellStart"/>
-      <w:r>
-        <w:rPr>
-          <w:sz w:val="20"/>
-          <w:szCs w:val="20"/>
-          <w:lang w:val="es-AR"/>
-        </w:rPr>
-        <w:t>Bootcamp</w:t>
-      </w:r>
-      <w:proofErr w:type="spellEnd"/>
-    </w:p>
-    <w:p>
-      <w:pPr>
-        <w:rPr>
-          <w:sz w:val="20"/>
-          <w:szCs w:val="20"/>
-          <w:lang w:val="es-AR"/>
-        </w:rPr>
-      </w:pPr>
-    </w:p>
-    <w:p>
-      <w:pPr>
-        <w:rPr>
-          <w:sz w:val="20"/>
-          <w:szCs w:val="20"/>
-          <w:lang w:val="es-AR"/>
-        </w:rPr>
-      </w:pPr>
-      <w:r>
-        <w:rPr>
-          <w:sz w:val="20"/>
-          <w:szCs w:val="20"/>
-          <w:lang w:val="es-AR"/>
-        </w:rPr>
-        <w:t xml:space="preserve">Diseñar y desarrollar una App de </w:t>
-      </w:r>
-      <w:proofErr w:type="spellStart"/>
-      <w:r>
-        <w:rPr>
-          <w:sz w:val="20"/>
-          <w:szCs w:val="20"/>
-          <w:lang w:val="es-AR"/>
-        </w:rPr>
-        <w:t>Ecommerce</w:t>
-      </w:r>
-      <w:proofErr w:type="spellEnd"/>
-      <w:r>
-        <w:rPr>
-          <w:sz w:val="20"/>
-          <w:szCs w:val="20"/>
-          <w:lang w:val="es-AR"/>
-        </w:rPr>
-        <w:t xml:space="preserve">, que incluye integración con pasarelas de pago, Sistema de descuento a productos, CRUD de productos, </w:t>
-      </w:r>
-      <w:r>
-        <w:rPr>
-          <w:sz w:val="20"/>
-          <w:szCs w:val="20"/>
-          <w:lang w:val="es-AR"/>
-        </w:rPr>
-        <w:t>categorías</w:t>
-      </w:r>
-      <w:r>
-        <w:rPr>
-          <w:sz w:val="20"/>
-          <w:szCs w:val="20"/>
-          <w:lang w:val="es-AR"/>
-        </w:rPr>
-        <w:t xml:space="preserve"> y </w:t>
-      </w:r>
-      <w:r>
-        <w:rPr>
-          <w:sz w:val="20"/>
-          <w:szCs w:val="20"/>
-          <w:lang w:val="es-AR"/>
-        </w:rPr>
-        <w:t>subcategorías</w:t>
-      </w:r>
-      <w:r>
-        <w:rPr>
-          <w:sz w:val="20"/>
-          <w:szCs w:val="20"/>
-          <w:lang w:val="es-AR"/>
-        </w:rPr>
-        <w:t>, CRUD de login, Formularios controlados en alta de productos, Envío de emails al completar el despacho de la mercadería, Administración de Carrito de Compras y órdenes de productos, administración de usuario y gestión de claves.</w:t>
-      </w:r>
-    </w:p>
-    <w:p>
-      <w:pPr>
-        <w:rPr>
-          <w:sz w:val="20"/>
-          <w:szCs w:val="20"/>
-          <w:lang w:val="es-AR"/>
-        </w:rPr>
-      </w:pPr>
-      <w:r>
-        <w:rPr>
-          <w:sz w:val="20"/>
-          <w:szCs w:val="20"/>
-          <w:lang w:val="es-AR"/>
-        </w:rPr>
-        <w:t xml:space="preserve">Formó parte del equipo de </w:t>
-      </w:r>
-      <w:proofErr w:type="spellStart"/>
-      <w:r>
-        <w:rPr>
-          <w:sz w:val="20"/>
-          <w:szCs w:val="20"/>
-          <w:lang w:val="es-AR"/>
-        </w:rPr>
-        <w:t>Backend</w:t>
-      </w:r>
-      <w:proofErr w:type="spellEnd"/>
-      <w:r>
-        <w:rPr>
-          <w:sz w:val="20"/>
-          <w:szCs w:val="20"/>
-          <w:lang w:val="es-AR"/>
-        </w:rPr>
-        <w:t>: aprendiendo y utilizando la integración con pasarela de pagos, el envío de emails bajo demanda y encriptación relacionada con la seguridad del login.</w:t>
-      </w:r>
-    </w:p>
-    <w:p>
-      <w:pPr>
-        <w:rPr>
-          <w:sz w:val="20"/>
-          <w:szCs w:val="20"/>
-        </w:rPr>
-      </w:pPr>
-      <w:r>
-        <w:rPr>
-          <w:sz w:val="20"/>
-          <w:szCs w:val="20"/>
-        </w:rPr>
-        <w:t xml:space="preserve">Front: </w:t>
-      </w:r>
-      <w:proofErr w:type="spellStart"/>
-      <w:r>
-        <w:rPr>
-          <w:sz w:val="20"/>
-          <w:szCs w:val="20"/>
-        </w:rPr>
-        <w:t>Javascript</w:t>
-      </w:r>
-      <w:proofErr w:type="spellEnd"/>
-      <w:r>
-        <w:rPr>
-          <w:sz w:val="20"/>
-          <w:szCs w:val="20"/>
-        </w:rPr>
-        <w:t xml:space="preserve">, </w:t>
-      </w:r>
-      <w:proofErr w:type="spellStart"/>
-      <w:r>
-        <w:rPr>
-          <w:sz w:val="20"/>
-          <w:szCs w:val="20"/>
-        </w:rPr>
-        <w:t>ReactJs</w:t>
-      </w:r>
-      <w:proofErr w:type="spellEnd"/>
-      <w:r>
-        <w:rPr>
-          <w:sz w:val="20"/>
-          <w:szCs w:val="20"/>
-        </w:rPr>
-        <w:t>, Redux, HTML, CSS.</w:t>
-      </w:r>
-    </w:p>
-    <w:p>
-      <w:pPr>
-        <w:rPr>
-          <w:sz w:val="20"/>
-          <w:szCs w:val="20"/>
-          <w:lang w:val="es-AR"/>
-        </w:rPr>
-      </w:pPr>
-      <w:r>
-        <w:rPr>
-          <w:sz w:val="20"/>
-          <w:szCs w:val="20"/>
-          <w:lang w:val="es-AR"/>
-        </w:rPr>
-        <w:t xml:space="preserve">Back: </w:t>
-      </w:r>
-      <w:proofErr w:type="spellStart"/>
-      <w:r>
-        <w:rPr>
-          <w:sz w:val="20"/>
-          <w:szCs w:val="20"/>
-          <w:lang w:val="es-AR"/>
-        </w:rPr>
-        <w:t>NodeJs</w:t>
-      </w:r>
-      <w:proofErr w:type="spellEnd"/>
-      <w:r>
-        <w:rPr>
-          <w:sz w:val="20"/>
-          <w:szCs w:val="20"/>
-          <w:lang w:val="es-AR"/>
-        </w:rPr>
-        <w:t xml:space="preserve">, </w:t>
-      </w:r>
-      <w:proofErr w:type="spellStart"/>
-      <w:r>
-        <w:rPr>
-          <w:sz w:val="20"/>
-          <w:szCs w:val="20"/>
-          <w:lang w:val="es-AR"/>
-        </w:rPr>
-        <w:t>ExpressJs</w:t>
-      </w:r>
-      <w:proofErr w:type="spellEnd"/>
-      <w:r>
-        <w:rPr>
-          <w:sz w:val="20"/>
-          <w:szCs w:val="20"/>
-          <w:lang w:val="es-AR"/>
-        </w:rPr>
-        <w:t xml:space="preserve">,  </w:t>
-      </w:r>
-      <w:proofErr w:type="spellStart"/>
-      <w:r>
-        <w:rPr>
-          <w:sz w:val="20"/>
-          <w:szCs w:val="20"/>
-          <w:lang w:val="es-AR"/>
-        </w:rPr>
-        <w:t>Nodemailer</w:t>
-      </w:r>
-      <w:proofErr w:type="spellEnd"/>
-      <w:r>
-        <w:rPr>
-          <w:sz w:val="20"/>
-          <w:szCs w:val="20"/>
-          <w:lang w:val="es-AR"/>
-        </w:rPr>
-        <w:t xml:space="preserve">, Api de Mercado Pago, </w:t>
-      </w:r>
-      <w:proofErr w:type="spellStart"/>
-      <w:r>
-        <w:rPr>
-          <w:sz w:val="20"/>
-          <w:szCs w:val="20"/>
-          <w:lang w:val="es-AR"/>
-        </w:rPr>
-        <w:t>Json</w:t>
-      </w:r>
-      <w:proofErr w:type="spellEnd"/>
-      <w:r>
-        <w:rPr>
-          <w:sz w:val="20"/>
-          <w:szCs w:val="20"/>
-          <w:lang w:val="es-AR"/>
-        </w:rPr>
-        <w:t xml:space="preserve"> Web </w:t>
-      </w:r>
-      <w:proofErr w:type="spellStart"/>
-      <w:r>
-        <w:rPr>
-          <w:sz w:val="20"/>
-          <w:szCs w:val="20"/>
-          <w:lang w:val="es-AR"/>
-        </w:rPr>
-        <w:t>Token</w:t>
-      </w:r>
-      <w:proofErr w:type="spellEnd"/>
-      <w:r>
-        <w:rPr>
-          <w:sz w:val="20"/>
-          <w:szCs w:val="20"/>
-          <w:lang w:val="es-AR"/>
-        </w:rPr>
-        <w:t>, Google Api.</w:t>
-      </w:r>
-    </w:p>
-    <w:p>
-      <w:pPr>
-        <w:rPr>
-          <w:sz w:val="20"/>
-          <w:szCs w:val="20"/>
-          <w:lang w:val="es-AR"/>
-        </w:rPr>
-      </w:pPr>
-      <w:r>
-        <w:rPr>
-          <w:sz w:val="20"/>
-          <w:szCs w:val="20"/>
-          <w:lang w:val="es-AR"/>
-        </w:rPr>
-        <w:t xml:space="preserve">Base de datos: </w:t>
-      </w:r>
-      <w:proofErr w:type="spellStart"/>
-      <w:r>
-        <w:rPr>
-          <w:sz w:val="20"/>
-          <w:szCs w:val="20"/>
-          <w:lang w:val="es-AR"/>
-        </w:rPr>
-        <w:t>PostgreSQL</w:t>
-      </w:r>
-      <w:proofErr w:type="spellEnd"/>
-      <w:r>
-        <w:rPr>
-          <w:sz w:val="20"/>
-          <w:szCs w:val="20"/>
-          <w:lang w:val="es-AR"/>
-        </w:rPr>
-        <w:t xml:space="preserve"> y </w:t>
-      </w:r>
-      <w:proofErr w:type="spellStart"/>
-      <w:r>
-        <w:rPr>
-          <w:sz w:val="20"/>
-          <w:szCs w:val="20"/>
-          <w:lang w:val="es-AR"/>
-        </w:rPr>
-        <w:t>Sequelize</w:t>
-      </w:r>
-      <w:proofErr w:type="spellEnd"/>
-      <w:r>
-        <w:rPr>
-          <w:sz w:val="20"/>
-          <w:szCs w:val="20"/>
-          <w:lang w:val="es-AR"/>
+      <w:r>
+        <w:rPr>
+          <w:sz w:val="20"/>
+          <w:szCs w:val="20"/>
+        </w:rPr>
+        <w:tab/>
+      </w:r>
+      <w:r>
+        <w:rPr>
+          <w:sz w:val="20"/>
+          <w:szCs w:val="20"/>
+        </w:rPr>
+        <w:tab/>
+      </w:r>
+      <w:proofErr w:type="spellStart"/>
+      <w:r>
+        <w:rPr>
+          <w:sz w:val="20"/>
+          <w:szCs w:val="20"/>
+        </w:rPr>
+        <w:t>Nov</w:t>
+      </w:r>
+      <w:r>
+        <w:rPr>
+          <w:sz w:val="20"/>
+          <w:szCs w:val="20"/>
+        </w:rPr>
+        <w:t>iembre</w:t>
+      </w:r>
+      <w:proofErr w:type="spellEnd"/>
+      <w:r>
+        <w:rPr>
+          <w:sz w:val="20"/>
+          <w:szCs w:val="20"/>
+        </w:rPr>
+        <w:t xml:space="preserve"> </w:t>
+      </w:r>
+      <w:r>
+        <w:rPr>
+          <w:sz w:val="20"/>
+          <w:szCs w:val="20"/>
+        </w:rPr>
+        <w:t>20</w:t>
+      </w:r>
+      <w:r>
+        <w:rPr>
+          <w:sz w:val="20"/>
+          <w:szCs w:val="20"/>
+          <w:lang w:val="en-US"/>
+        </w:rPr>
+        <w:t xml:space="preserve">21 - </w:t>
+      </w:r>
+      <w:proofErr w:type="spellStart"/>
+      <w:r>
+        <w:rPr>
+          <w:sz w:val="20"/>
+          <w:szCs w:val="20"/>
+          <w:lang w:val="en-US"/>
+        </w:rPr>
+        <w:t>Nov</w:t>
+      </w:r>
+      <w:r>
+        <w:rPr>
+          <w:sz w:val="20"/>
+          <w:szCs w:val="20"/>
+          <w:lang w:val="en-US"/>
+        </w:rPr>
+        <w:t>iembre</w:t>
+      </w:r>
+      <w:proofErr w:type="spellEnd"/>
+      <w:r>
+        <w:rPr>
+          <w:sz w:val="20"/>
+          <w:szCs w:val="20"/>
+          <w:lang w:val="en-US"/>
+        </w:rPr>
+        <w:t xml:space="preserve"> </w:t>
+      </w:r>
+      <w:r>
+        <w:rPr>
+          <w:sz w:val="20"/>
+          <w:szCs w:val="20"/>
+          <w:lang w:val="en-US"/>
+        </w:rPr>
+        <w:t>20</w:t>
+      </w:r>
+      <w:r>
+        <w:rPr>
+          <w:sz w:val="20"/>
+          <w:szCs w:val="20"/>
+          <w:lang w:val="en-US"/>
+        </w:rPr>
+        <w:t>21</w:t>
+      </w:r>
+      <w:r>
+        <w:rPr>
+          <w:sz w:val="20"/>
+          <w:szCs w:val="20"/>
+          <w:lang w:val="en-US"/>
         </w:rPr>
         <w:t>.</w:t>
-      </w:r>
-    </w:p>
-    <w:p>
-      <w:pPr>
-        <w:rPr>
-          <w:sz w:val="20"/>
-          <w:szCs w:val="20"/>
-          <w:lang w:val="es-AR"/>
-        </w:rPr>
-      </w:pPr>
-    </w:p>
-    <w:p>
-      <w:pPr>
-        <w:rPr>
-          <w:sz w:val="20"/>
-          <w:szCs w:val="20"/>
-          <w:lang w:val="en-US"/>
-        </w:rPr>
-      </w:pPr>
-      <w:r>
-        <w:rPr>
-          <w:b/>
-          <w:sz w:val="20"/>
-          <w:szCs w:val="20"/>
-        </w:rPr>
-        <w:t xml:space="preserve">Full Stack Web Developer - Food App </w:t>
-      </w:r>
-      <w:r>
-        <w:rPr>
-          <w:sz w:val="20"/>
-          <w:szCs w:val="20"/>
-        </w:rPr>
-        <w:tab/>
-      </w:r>
-      <w:r>
-        <w:rPr>
-          <w:sz w:val="20"/>
-          <w:szCs w:val="20"/>
-        </w:rPr>
-        <w:tab/>
-      </w:r>
-      <w:r>
-        <w:rPr>
-          <w:sz w:val="20"/>
-          <w:szCs w:val="20"/>
-        </w:rPr>
-        <w:tab/>
-      </w:r>
-      <w:r>
-        <w:rPr>
-          <w:sz w:val="20"/>
-          <w:szCs w:val="20"/>
-        </w:rPr>
-        <w:tab/>
-        <w:t xml:space="preserve"> </w:t>
-      </w:r>
-      <w:r>
-        <w:rPr>
-          <w:sz w:val="20"/>
-          <w:szCs w:val="20"/>
-        </w:rPr>
-        <w:tab/>
-        <w:t xml:space="preserve">Nov. </w:t>
-      </w:r>
-      <w:r>
-        <w:rPr>
-          <w:sz w:val="20"/>
-          <w:szCs w:val="20"/>
-          <w:lang w:val="en-US"/>
-        </w:rPr>
-        <w:t>21 - Nov. 21</w:t>
-      </w:r>
-    </w:p>
-    <w:p>
-      <w:pPr>
-        <w:rPr>
-          <w:sz w:val="20"/>
-          <w:szCs w:val="20"/>
-          <w:lang w:val="es-AR"/>
-        </w:rPr>
-      </w:pPr>
-      <w:r>
-        <w:rPr>
-          <w:sz w:val="20"/>
-          <w:szCs w:val="20"/>
-          <w:lang w:val="es-AR"/>
-        </w:rPr>
-        <w:t xml:space="preserve">Experiencia académica. Henry </w:t>
-      </w:r>
-      <w:proofErr w:type="spellStart"/>
-      <w:r>
-        <w:rPr>
-          <w:sz w:val="20"/>
-          <w:szCs w:val="20"/>
-          <w:lang w:val="es-AR"/>
-        </w:rPr>
-        <w:t>Bootcamp</w:t>
-      </w:r>
-      <w:proofErr w:type="spellEnd"/>
-    </w:p>
-    <w:p>
-      <w:pPr>
-        <w:rPr>
-          <w:sz w:val="20"/>
-          <w:szCs w:val="20"/>
-          <w:lang w:val="es-AR"/>
-        </w:rPr>
-      </w:pPr>
-    </w:p>
-    <w:p>
-      <w:pPr>
-        <w:rPr>
-          <w:sz w:val="20"/>
-          <w:szCs w:val="20"/>
-          <w:lang w:val="es-AR"/>
-        </w:rPr>
-      </w:pPr>
-      <w:r>
-        <w:rPr>
-          <w:sz w:val="20"/>
-          <w:szCs w:val="20"/>
-          <w:lang w:val="es-AR"/>
-        </w:rPr>
-        <w:t>Diseñar y desarrollar una SPA App como trabajo individual, que incluye Acceso a una Api REST, filtros de productos para visualización y CRUD de productos.</w:t>
-      </w:r>
-    </w:p>
-    <w:p>
-      <w:pPr>
-        <w:rPr>
-          <w:sz w:val="20"/>
-          <w:szCs w:val="20"/>
-        </w:rPr>
-      </w:pPr>
-      <w:r>
-        <w:rPr>
-          <w:sz w:val="20"/>
-          <w:szCs w:val="20"/>
-        </w:rPr>
-        <w:t xml:space="preserve">Front: </w:t>
-      </w:r>
-      <w:proofErr w:type="spellStart"/>
-      <w:r>
-        <w:rPr>
-          <w:sz w:val="20"/>
-          <w:szCs w:val="20"/>
-        </w:rPr>
-        <w:t>Javascript</w:t>
-      </w:r>
-      <w:proofErr w:type="spellEnd"/>
-      <w:r>
-        <w:rPr>
-          <w:sz w:val="20"/>
-          <w:szCs w:val="20"/>
-        </w:rPr>
-        <w:t xml:space="preserve">, </w:t>
-      </w:r>
-      <w:proofErr w:type="spellStart"/>
-      <w:r>
-        <w:rPr>
-          <w:sz w:val="20"/>
-          <w:szCs w:val="20"/>
-        </w:rPr>
-        <w:t>ReactJs</w:t>
-      </w:r>
-      <w:proofErr w:type="spellEnd"/>
-      <w:r>
-        <w:rPr>
-          <w:sz w:val="20"/>
-          <w:szCs w:val="20"/>
-        </w:rPr>
-        <w:t>, Redux, HTML, CSS.</w:t>
-      </w:r>
-      <w:r>
-        <w:rPr>
-          <w:sz w:val="20"/>
-          <w:szCs w:val="20"/>
-        </w:rPr>
-        <w:t xml:space="preserve"> </w:t>
-      </w:r>
-    </w:p>
-    <w:p>
-      <w:pPr>
-        <w:rPr>
-          <w:sz w:val="20"/>
-          <w:szCs w:val="20"/>
-          <w:lang w:val="es-AR"/>
-        </w:rPr>
-      </w:pPr>
-      <w:r>
-        <w:rPr>
-          <w:sz w:val="20"/>
-          <w:szCs w:val="20"/>
-          <w:lang w:val="es-AR"/>
-        </w:rPr>
-        <w:t xml:space="preserve">Back: </w:t>
-      </w:r>
-      <w:proofErr w:type="spellStart"/>
-      <w:r>
-        <w:rPr>
-          <w:sz w:val="20"/>
-          <w:szCs w:val="20"/>
-          <w:lang w:val="es-AR"/>
-        </w:rPr>
-        <w:t>NodeJs</w:t>
-      </w:r>
-      <w:proofErr w:type="spellEnd"/>
-      <w:r>
-        <w:rPr>
-          <w:sz w:val="20"/>
-          <w:szCs w:val="20"/>
-          <w:lang w:val="es-AR"/>
-        </w:rPr>
-        <w:t xml:space="preserve">, </w:t>
-      </w:r>
-      <w:proofErr w:type="spellStart"/>
-      <w:r>
-        <w:rPr>
-          <w:sz w:val="20"/>
-          <w:szCs w:val="20"/>
-          <w:lang w:val="es-AR"/>
-        </w:rPr>
-        <w:t>ExpressJs</w:t>
-      </w:r>
-      <w:proofErr w:type="spellEnd"/>
-      <w:r>
-        <w:rPr>
-          <w:sz w:val="20"/>
-          <w:szCs w:val="20"/>
-          <w:lang w:val="es-AR"/>
-        </w:rPr>
-        <w:t>.</w:t>
-      </w:r>
-    </w:p>
-    <w:p>
-      <w:pPr>
-        <w:rPr>
-          <w:sz w:val="20"/>
-          <w:szCs w:val="20"/>
-          <w:lang w:val="es-AR"/>
-        </w:rPr>
-      </w:pPr>
-      <w:r>
-        <w:rPr>
-          <w:sz w:val="20"/>
-          <w:szCs w:val="20"/>
-          <w:lang w:val="es-AR"/>
-        </w:rPr>
-        <w:t xml:space="preserve">Base de datos: </w:t>
-      </w:r>
-      <w:proofErr w:type="spellStart"/>
-      <w:r>
-        <w:rPr>
-          <w:sz w:val="20"/>
-          <w:szCs w:val="20"/>
-          <w:lang w:val="es-AR"/>
-        </w:rPr>
-        <w:t>PostgreSQL</w:t>
-      </w:r>
-      <w:proofErr w:type="spellEnd"/>
-      <w:r>
-        <w:rPr>
-          <w:sz w:val="20"/>
-          <w:szCs w:val="20"/>
-          <w:lang w:val="es-AR"/>
-        </w:rPr>
-        <w:t xml:space="preserve"> y </w:t>
-      </w:r>
-      <w:proofErr w:type="spellStart"/>
-      <w:r>
-        <w:rPr>
-          <w:sz w:val="20"/>
-          <w:szCs w:val="20"/>
-          <w:lang w:val="es-AR"/>
-        </w:rPr>
-        <w:t>Sequelize</w:t>
-      </w:r>
-      <w:proofErr w:type="spellEnd"/>
-      <w:r>
-        <w:rPr>
-          <w:sz w:val="20"/>
-          <w:szCs w:val="20"/>
-          <w:lang w:val="es-AR"/>
-        </w:rPr>
-        <w:t>.</w:t>
-      </w:r>
-    </w:p>
-    <w:p>
-      <w:pPr>
-        <w:rPr>
-          <w:sz w:val="20"/>
-          <w:szCs w:val="20"/>
-          <w:lang w:val="es-AR"/>
-        </w:rPr>
-      </w:pPr>
-    </w:p>
-    <w:p>
-      <w:pPr>
-        <w:rPr>
-          <w:b/>
-          <w:sz w:val="20"/>
-          <w:szCs w:val="20"/>
-          <w:lang w:val="es-AR"/>
-        </w:rPr>
-      </w:pPr>
-      <w:r>
-        <w:rPr>
-          <w:b/>
-          <w:sz w:val="20"/>
-          <w:szCs w:val="20"/>
-          <w:lang w:val="es-AR"/>
-        </w:rPr>
-        <w:lastRenderedPageBreak/>
-        <w:t>EXPERIENCIA PROFESIONAL</w:t>
-      </w:r>
-    </w:p>
-    <w:p>
-      <w:pPr>
-        <w:rPr>
-          <w:b/>
-          <w:sz w:val="20"/>
-          <w:szCs w:val="20"/>
-          <w:lang w:val="es-AR"/>
-        </w:rPr>
-      </w:pPr>
-    </w:p>
-    <w:p>
-      <w:pPr>
-        <w:rPr>
-          <w:sz w:val="20"/>
-          <w:szCs w:val="20"/>
-          <w:lang w:val="es-AR"/>
-        </w:rPr>
-      </w:pPr>
-      <w:r>
-        <w:rPr>
-          <w:b/>
-          <w:sz w:val="20"/>
-          <w:szCs w:val="20"/>
-          <w:lang w:val="en-US"/>
-        </w:rPr>
-        <w:t xml:space="preserve">Full Stack Web Developer – </w:t>
-      </w:r>
-      <w:proofErr w:type="spellStart"/>
-      <w:r>
-        <w:rPr>
-          <w:b/>
-          <w:sz w:val="20"/>
-          <w:szCs w:val="20"/>
-          <w:lang w:val="en-US"/>
-        </w:rPr>
-        <w:t>TakeATurn</w:t>
-      </w:r>
-      <w:proofErr w:type="spellEnd"/>
-      <w:r>
-        <w:rPr>
-          <w:b/>
-          <w:sz w:val="20"/>
-          <w:szCs w:val="20"/>
-          <w:lang w:val="en-US"/>
-        </w:rPr>
-        <w:t xml:space="preserve"> App.</w:t>
-      </w:r>
-      <w:r>
-        <w:rPr>
-          <w:b/>
-          <w:sz w:val="20"/>
-          <w:szCs w:val="20"/>
-          <w:lang w:val="en-US"/>
-        </w:rPr>
-        <w:tab/>
-      </w:r>
-      <w:r>
-        <w:rPr>
-          <w:b/>
-          <w:sz w:val="20"/>
-          <w:szCs w:val="20"/>
-          <w:lang w:val="en-US"/>
-        </w:rPr>
-        <w:tab/>
-      </w:r>
-      <w:r>
-        <w:rPr>
-          <w:sz w:val="20"/>
-          <w:szCs w:val="20"/>
-          <w:lang w:val="en-US"/>
-        </w:rPr>
-        <w:tab/>
-      </w:r>
-      <w:r>
-        <w:rPr>
-          <w:sz w:val="20"/>
-          <w:szCs w:val="20"/>
-          <w:lang w:val="en-US"/>
-        </w:rPr>
-        <w:tab/>
-      </w:r>
-      <w:r>
-        <w:rPr>
-          <w:sz w:val="20"/>
-          <w:szCs w:val="20"/>
-          <w:lang w:val="es-AR"/>
-        </w:rPr>
-        <w:t>Oct</w:t>
-      </w:r>
-      <w:r>
-        <w:rPr>
-          <w:sz w:val="20"/>
-          <w:szCs w:val="20"/>
-          <w:lang w:val="es-AR"/>
-        </w:rPr>
-        <w:t xml:space="preserve">. 23 – </w:t>
-      </w:r>
-      <w:r>
-        <w:rPr>
-          <w:sz w:val="20"/>
-          <w:szCs w:val="20"/>
-          <w:lang w:val="es-AR"/>
-        </w:rPr>
-        <w:t>Mayo</w:t>
-      </w:r>
-      <w:r>
-        <w:rPr>
-          <w:sz w:val="20"/>
-          <w:szCs w:val="20"/>
-          <w:lang w:val="es-AR"/>
-        </w:rPr>
-        <w:t xml:space="preserve"> 24.</w:t>
-      </w:r>
-    </w:p>
-    <w:p>
-      <w:pPr>
-        <w:rPr>
-          <w:sz w:val="20"/>
-          <w:szCs w:val="20"/>
-          <w:lang w:val="es-AR"/>
-        </w:rPr>
-      </w:pPr>
-      <w:r>
-        <w:rPr>
-          <w:sz w:val="20"/>
-          <w:szCs w:val="20"/>
-          <w:lang w:val="es-AR"/>
-        </w:rPr>
-        <w:t xml:space="preserve">Mayra </w:t>
-      </w:r>
-      <w:proofErr w:type="spellStart"/>
-      <w:r>
-        <w:rPr>
-          <w:sz w:val="20"/>
-          <w:szCs w:val="20"/>
-          <w:lang w:val="es-AR"/>
-        </w:rPr>
-        <w:t>Aresti</w:t>
-      </w:r>
-      <w:proofErr w:type="spellEnd"/>
-      <w:r>
-        <w:rPr>
-          <w:sz w:val="20"/>
-          <w:szCs w:val="20"/>
-          <w:lang w:val="es-AR"/>
-        </w:rPr>
-        <w:t xml:space="preserve"> Odontóloga. Argentina. </w:t>
-      </w:r>
-      <w:r>
-        <w:rPr>
-          <w:sz w:val="20"/>
-          <w:szCs w:val="20"/>
-          <w:lang w:val="es-AR"/>
-        </w:rPr>
-        <w:t>(Trabajo no remunerado)</w:t>
-      </w:r>
-    </w:p>
-    <w:p>
-      <w:pPr>
-        <w:rPr>
-          <w:b/>
-          <w:sz w:val="20"/>
-          <w:szCs w:val="20"/>
-          <w:lang w:val="es-AR"/>
-        </w:rPr>
-      </w:pPr>
-    </w:p>
-    <w:p>
-      <w:pPr>
-        <w:rPr>
-          <w:sz w:val="20"/>
-          <w:szCs w:val="20"/>
-          <w:lang w:val="es-AR"/>
-        </w:rPr>
-      </w:pPr>
-      <w:r>
-        <w:rPr>
-          <w:sz w:val="20"/>
-          <w:szCs w:val="20"/>
-          <w:lang w:val="es-AR"/>
-        </w:rPr>
-        <w:t>Diseñ</w:t>
-      </w:r>
-      <w:r>
-        <w:rPr>
-          <w:sz w:val="20"/>
-          <w:szCs w:val="20"/>
-          <w:lang w:val="es-AR"/>
-        </w:rPr>
-        <w:t>é</w:t>
-      </w:r>
-      <w:r>
-        <w:rPr>
-          <w:sz w:val="20"/>
-          <w:szCs w:val="20"/>
-          <w:lang w:val="es-AR"/>
-        </w:rPr>
-        <w:t xml:space="preserve"> y desarroll</w:t>
-      </w:r>
-      <w:r>
-        <w:rPr>
-          <w:sz w:val="20"/>
-          <w:szCs w:val="20"/>
-          <w:lang w:val="es-AR"/>
-        </w:rPr>
-        <w:t>é</w:t>
-      </w:r>
-      <w:r>
-        <w:rPr>
-          <w:sz w:val="20"/>
-          <w:szCs w:val="20"/>
-          <w:lang w:val="es-AR"/>
-        </w:rPr>
-        <w:t xml:space="preserve"> una App de </w:t>
-      </w:r>
-      <w:r>
-        <w:rPr>
-          <w:sz w:val="20"/>
-          <w:szCs w:val="20"/>
-          <w:lang w:val="es-AR"/>
-        </w:rPr>
-        <w:t xml:space="preserve">turnos para un pariente odontólogo. El mismo está desarrollado en </w:t>
-      </w:r>
-      <w:proofErr w:type="spellStart"/>
-      <w:r>
-        <w:rPr>
-          <w:sz w:val="20"/>
-          <w:szCs w:val="20"/>
-          <w:lang w:val="es-AR"/>
-        </w:rPr>
-        <w:t>Javascript</w:t>
-      </w:r>
-      <w:proofErr w:type="spellEnd"/>
-      <w:r>
-        <w:rPr>
-          <w:sz w:val="20"/>
-          <w:szCs w:val="20"/>
-          <w:lang w:val="es-AR"/>
-        </w:rPr>
-        <w:t xml:space="preserve">, </w:t>
-      </w:r>
-      <w:proofErr w:type="spellStart"/>
-      <w:r>
-        <w:rPr>
-          <w:sz w:val="20"/>
-          <w:szCs w:val="20"/>
-          <w:lang w:val="es-AR"/>
-        </w:rPr>
-        <w:t>React</w:t>
-      </w:r>
-      <w:proofErr w:type="spellEnd"/>
-      <w:r>
-        <w:rPr>
-          <w:sz w:val="20"/>
-          <w:szCs w:val="20"/>
-          <w:lang w:val="es-AR"/>
-        </w:rPr>
-        <w:t xml:space="preserve">, </w:t>
-      </w:r>
-      <w:proofErr w:type="spellStart"/>
-      <w:r>
-        <w:rPr>
-          <w:sz w:val="20"/>
-          <w:szCs w:val="20"/>
-          <w:lang w:val="es-AR"/>
-        </w:rPr>
-        <w:t>Tailwind</w:t>
-      </w:r>
-      <w:proofErr w:type="spellEnd"/>
-      <w:r>
-        <w:rPr>
-          <w:sz w:val="20"/>
-          <w:szCs w:val="20"/>
-          <w:lang w:val="es-AR"/>
-        </w:rPr>
-        <w:t xml:space="preserve">, y el back en </w:t>
-      </w:r>
-      <w:proofErr w:type="spellStart"/>
-      <w:r>
-        <w:rPr>
-          <w:sz w:val="20"/>
-          <w:szCs w:val="20"/>
-          <w:lang w:val="es-AR"/>
-        </w:rPr>
-        <w:t>nodejs</w:t>
-      </w:r>
-      <w:proofErr w:type="spellEnd"/>
-      <w:r>
-        <w:rPr>
-          <w:sz w:val="20"/>
-          <w:szCs w:val="20"/>
-          <w:lang w:val="es-AR"/>
-        </w:rPr>
-        <w:t xml:space="preserve">, </w:t>
-      </w:r>
-      <w:proofErr w:type="spellStart"/>
-      <w:r>
-        <w:rPr>
-          <w:sz w:val="20"/>
-          <w:szCs w:val="20"/>
-          <w:lang w:val="es-AR"/>
-        </w:rPr>
-        <w:t>expressjs</w:t>
-      </w:r>
-      <w:proofErr w:type="spellEnd"/>
-      <w:r>
-        <w:rPr>
-          <w:sz w:val="20"/>
-          <w:szCs w:val="20"/>
-          <w:lang w:val="es-AR"/>
-        </w:rPr>
-        <w:t xml:space="preserve"> y usa mongo como </w:t>
-      </w:r>
-      <w:proofErr w:type="spellStart"/>
-      <w:r>
-        <w:rPr>
-          <w:sz w:val="20"/>
-          <w:szCs w:val="20"/>
-          <w:lang w:val="es-AR"/>
-        </w:rPr>
-        <w:t>db</w:t>
-      </w:r>
-      <w:proofErr w:type="spellEnd"/>
-      <w:r>
-        <w:rPr>
-          <w:sz w:val="20"/>
-          <w:szCs w:val="20"/>
-          <w:lang w:val="es-AR"/>
-        </w:rPr>
-        <w:t>.</w:t>
-      </w:r>
-    </w:p>
-    <w:p>
-      <w:pPr>
-        <w:rPr>
-          <w:b/>
-          <w:sz w:val="20"/>
-          <w:szCs w:val="20"/>
-          <w:lang w:val="es-AR"/>
-        </w:rPr>
-      </w:pPr>
-      <w:r>
-        <w:rPr>
-          <w:sz w:val="20"/>
-          <w:szCs w:val="20"/>
-          <w:lang w:val="es-AR"/>
-        </w:rPr>
-        <w:t xml:space="preserve">Permite que los pacientes puedan tomar turnos directamente on-line y darse de baja de los mismos. A su vez el profesional odontólogo puede administrar los turnos, inhabilitar días, cancelar turnos, crearlos, inhabilitar horarios. El Sistema admite varios usuarios médicos a la vez. </w:t>
-      </w:r>
-    </w:p>
-    <w:p>
-      <w:pPr>
-        <w:rPr>
-          <w:b/>
-          <w:sz w:val="20"/>
-          <w:szCs w:val="20"/>
-          <w:lang w:val="es-AR"/>
-        </w:rPr>
-      </w:pPr>
-    </w:p>
-    <w:p>
-      <w:pPr>
-        <w:rPr>
-          <w:sz w:val="20"/>
-          <w:szCs w:val="20"/>
-          <w:lang w:val="es-AR"/>
-        </w:rPr>
-      </w:pPr>
-      <w:r>
-        <w:rPr>
-          <w:b/>
-          <w:sz w:val="20"/>
-          <w:szCs w:val="20"/>
-          <w:lang w:val="es-AR"/>
-        </w:rPr>
-        <w:t xml:space="preserve">Full </w:t>
-      </w:r>
-      <w:proofErr w:type="spellStart"/>
-      <w:r>
-        <w:rPr>
-          <w:b/>
-          <w:sz w:val="20"/>
-          <w:szCs w:val="20"/>
-          <w:lang w:val="es-AR"/>
-        </w:rPr>
-        <w:t>Stack</w:t>
-      </w:r>
-      <w:proofErr w:type="spellEnd"/>
-      <w:r>
-        <w:rPr>
-          <w:b/>
-          <w:sz w:val="20"/>
-          <w:szCs w:val="20"/>
-          <w:lang w:val="es-AR"/>
-        </w:rPr>
-        <w:t xml:space="preserve"> </w:t>
-      </w:r>
-      <w:proofErr w:type="spellStart"/>
-      <w:r>
-        <w:rPr>
-          <w:b/>
-          <w:sz w:val="20"/>
-          <w:szCs w:val="20"/>
-          <w:lang w:val="es-AR"/>
-        </w:rPr>
-        <w:t>Developer</w:t>
-      </w:r>
-      <w:proofErr w:type="spellEnd"/>
-      <w:r>
-        <w:rPr>
-          <w:b/>
-          <w:sz w:val="20"/>
-          <w:szCs w:val="20"/>
-          <w:lang w:val="es-AR"/>
-        </w:rPr>
-        <w:t xml:space="preserve"> Junior</w:t>
-      </w:r>
-      <w:r>
-        <w:rPr>
-          <w:sz w:val="20"/>
-          <w:szCs w:val="20"/>
-          <w:lang w:val="es-AR"/>
-        </w:rPr>
-        <w:tab/>
-      </w:r>
-      <w:r>
-        <w:rPr>
-          <w:sz w:val="20"/>
-          <w:szCs w:val="20"/>
-          <w:lang w:val="es-AR"/>
-        </w:rPr>
-        <w:tab/>
-      </w:r>
-      <w:r>
-        <w:rPr>
-          <w:sz w:val="20"/>
-          <w:szCs w:val="20"/>
-          <w:lang w:val="es-AR"/>
-        </w:rPr>
-        <w:tab/>
-      </w:r>
-      <w:r>
-        <w:rPr>
-          <w:sz w:val="20"/>
-          <w:szCs w:val="20"/>
-          <w:lang w:val="es-AR"/>
-        </w:rPr>
-        <w:tab/>
-      </w:r>
-      <w:r>
-        <w:rPr>
-          <w:sz w:val="20"/>
-          <w:szCs w:val="20"/>
-          <w:lang w:val="es-AR"/>
-        </w:rPr>
-        <w:tab/>
-      </w:r>
-      <w:r>
-        <w:rPr>
-          <w:sz w:val="20"/>
-          <w:szCs w:val="20"/>
-          <w:lang w:val="es-AR"/>
-        </w:rPr>
-        <w:tab/>
-      </w:r>
-      <w:r>
-        <w:rPr>
-          <w:sz w:val="20"/>
-          <w:szCs w:val="20"/>
-          <w:lang w:val="es-AR"/>
-        </w:rPr>
-        <w:tab/>
-        <w:t>Ab</w:t>
       </w:r>
       <w:bookmarkStart w:id="3" w:name="_GoBack"/>
       <w:bookmarkEnd w:id="3"/>
-      <w:r>
-        <w:rPr>
-          <w:sz w:val="20"/>
-          <w:szCs w:val="20"/>
-          <w:lang w:val="es-AR"/>
-        </w:rPr>
-        <w:t>r</w:t>
-      </w:r>
-      <w:r>
-        <w:rPr>
-          <w:sz w:val="20"/>
-          <w:szCs w:val="20"/>
-          <w:lang w:val="es-AR"/>
-        </w:rPr>
-        <w:t>.</w:t>
-      </w:r>
-      <w:r>
-        <w:rPr>
-          <w:sz w:val="20"/>
-          <w:szCs w:val="20"/>
-          <w:lang w:val="es-AR"/>
-        </w:rPr>
-        <w:t xml:space="preserve"> 22 - Feb 23.</w:t>
-      </w:r>
-    </w:p>
-    <w:p>
-      <w:pPr>
-        <w:rPr>
-          <w:sz w:val="20"/>
-          <w:szCs w:val="20"/>
-          <w:lang w:val="es-AR"/>
-        </w:rPr>
-      </w:pPr>
-      <w:proofErr w:type="spellStart"/>
-      <w:r>
-        <w:rPr>
-          <w:sz w:val="20"/>
-          <w:szCs w:val="20"/>
-          <w:lang w:val="es-AR"/>
-        </w:rPr>
-        <w:t>Metanoiia</w:t>
-      </w:r>
-      <w:proofErr w:type="spellEnd"/>
-      <w:r>
-        <w:rPr>
-          <w:sz w:val="20"/>
-          <w:szCs w:val="20"/>
-          <w:lang w:val="es-AR"/>
-        </w:rPr>
-        <w:t>, Bogotá - Colombia.</w:t>
-      </w:r>
-    </w:p>
-    <w:p>
-      <w:pPr>
-        <w:rPr>
-          <w:sz w:val="20"/>
-          <w:szCs w:val="20"/>
-          <w:lang w:val="es-AR"/>
-        </w:rPr>
-      </w:pPr>
-      <w:r>
-        <w:rPr>
-          <w:sz w:val="20"/>
-          <w:szCs w:val="20"/>
-          <w:lang w:val="es-AR"/>
-        </w:rPr>
-        <w:tab/>
-      </w:r>
-    </w:p>
-    <w:p>
-      <w:pPr>
-        <w:numPr>
-          <w:ilvl w:val="0"/>
-          <w:numId w:val="2"/>
-        </w:numPr>
-        <w:rPr>
-          <w:sz w:val="20"/>
-          <w:szCs w:val="20"/>
-          <w:lang w:val="es-AR"/>
-        </w:rPr>
-      </w:pPr>
-      <w:r>
-        <w:rPr>
-          <w:sz w:val="20"/>
-          <w:szCs w:val="20"/>
-          <w:lang w:val="es-AR"/>
-        </w:rPr>
-        <w:t xml:space="preserve">Desarrollar una aplicación utilizando JS, </w:t>
-      </w:r>
-      <w:proofErr w:type="spellStart"/>
-      <w:r>
-        <w:rPr>
-          <w:sz w:val="20"/>
-          <w:szCs w:val="20"/>
-          <w:lang w:val="es-AR"/>
-        </w:rPr>
-        <w:t>ReactJS</w:t>
-      </w:r>
-      <w:proofErr w:type="spellEnd"/>
-      <w:r>
-        <w:rPr>
-          <w:sz w:val="20"/>
-          <w:szCs w:val="20"/>
-          <w:lang w:val="es-AR"/>
-        </w:rPr>
-        <w:t xml:space="preserve">, </w:t>
-      </w:r>
-      <w:proofErr w:type="spellStart"/>
-      <w:r>
-        <w:rPr>
-          <w:sz w:val="20"/>
-          <w:szCs w:val="20"/>
-          <w:lang w:val="es-AR"/>
-        </w:rPr>
-        <w:t>AGGrid</w:t>
-      </w:r>
-      <w:proofErr w:type="spellEnd"/>
-      <w:r>
-        <w:rPr>
-          <w:sz w:val="20"/>
-          <w:szCs w:val="20"/>
-          <w:lang w:val="es-AR"/>
-        </w:rPr>
-        <w:t xml:space="preserve">, </w:t>
-      </w:r>
-      <w:proofErr w:type="spellStart"/>
-      <w:r>
-        <w:rPr>
-          <w:sz w:val="20"/>
-          <w:szCs w:val="20"/>
-          <w:lang w:val="es-AR"/>
-        </w:rPr>
-        <w:t>NodeJS</w:t>
-      </w:r>
-      <w:proofErr w:type="spellEnd"/>
-      <w:r>
-        <w:rPr>
-          <w:sz w:val="20"/>
-          <w:szCs w:val="20"/>
-          <w:lang w:val="es-AR"/>
-        </w:rPr>
-        <w:t xml:space="preserve">, </w:t>
-      </w:r>
-      <w:proofErr w:type="spellStart"/>
-      <w:r>
-        <w:rPr>
-          <w:sz w:val="20"/>
-          <w:szCs w:val="20"/>
-          <w:lang w:val="es-AR"/>
-        </w:rPr>
-        <w:t>ExpressJS</w:t>
-      </w:r>
-      <w:proofErr w:type="spellEnd"/>
-      <w:r>
-        <w:rPr>
-          <w:sz w:val="20"/>
-          <w:szCs w:val="20"/>
-          <w:lang w:val="es-AR"/>
-        </w:rPr>
-        <w:t xml:space="preserve">, </w:t>
-      </w:r>
-      <w:proofErr w:type="spellStart"/>
-      <w:r>
-        <w:rPr>
-          <w:sz w:val="20"/>
-          <w:szCs w:val="20"/>
-          <w:lang w:val="es-AR"/>
-        </w:rPr>
-        <w:t>Json</w:t>
-      </w:r>
-      <w:proofErr w:type="spellEnd"/>
-      <w:r>
-        <w:rPr>
-          <w:sz w:val="20"/>
-          <w:szCs w:val="20"/>
-          <w:lang w:val="es-AR"/>
-        </w:rPr>
-        <w:t xml:space="preserve"> Web </w:t>
-      </w:r>
-      <w:proofErr w:type="spellStart"/>
-      <w:r>
-        <w:rPr>
-          <w:sz w:val="20"/>
-          <w:szCs w:val="20"/>
-          <w:lang w:val="es-AR"/>
-        </w:rPr>
-        <w:t>Token</w:t>
-      </w:r>
-      <w:proofErr w:type="spellEnd"/>
-      <w:r>
-        <w:rPr>
-          <w:sz w:val="20"/>
-          <w:szCs w:val="20"/>
-          <w:lang w:val="es-AR"/>
-        </w:rPr>
-        <w:t xml:space="preserve">, </w:t>
-      </w:r>
-      <w:proofErr w:type="spellStart"/>
-      <w:r>
-        <w:rPr>
-          <w:sz w:val="20"/>
-          <w:szCs w:val="20"/>
-          <w:lang w:val="es-AR"/>
-        </w:rPr>
-        <w:t>Nodemailer</w:t>
-      </w:r>
-      <w:proofErr w:type="spellEnd"/>
-      <w:r>
-        <w:rPr>
-          <w:sz w:val="20"/>
-          <w:szCs w:val="20"/>
-          <w:lang w:val="es-AR"/>
-        </w:rPr>
-        <w:t xml:space="preserve">, </w:t>
-      </w:r>
-      <w:proofErr w:type="spellStart"/>
-      <w:r>
-        <w:rPr>
-          <w:sz w:val="20"/>
-          <w:szCs w:val="20"/>
-          <w:lang w:val="es-AR"/>
-        </w:rPr>
-        <w:t>Postgresql</w:t>
-      </w:r>
-      <w:proofErr w:type="spellEnd"/>
-      <w:r>
-        <w:rPr>
-          <w:sz w:val="20"/>
-          <w:szCs w:val="20"/>
-          <w:lang w:val="es-AR"/>
-        </w:rPr>
-        <w:t xml:space="preserve">, SQL </w:t>
-      </w:r>
-      <w:proofErr w:type="spellStart"/>
-      <w:r>
-        <w:rPr>
-          <w:sz w:val="20"/>
-          <w:szCs w:val="20"/>
-          <w:lang w:val="es-AR"/>
-        </w:rPr>
-        <w:t>Queries</w:t>
-      </w:r>
-      <w:proofErr w:type="spellEnd"/>
-      <w:r>
-        <w:rPr>
-          <w:sz w:val="20"/>
-          <w:szCs w:val="20"/>
-          <w:lang w:val="es-AR"/>
-        </w:rPr>
-        <w:t xml:space="preserve">  para que el cliente pueda tomar decisiones sobre su gestión. </w:t>
-      </w:r>
-    </w:p>
-    <w:p>
-      <w:pPr>
-        <w:numPr>
-          <w:ilvl w:val="0"/>
-          <w:numId w:val="2"/>
-        </w:numPr>
-        <w:rPr>
-          <w:sz w:val="20"/>
-          <w:szCs w:val="20"/>
-        </w:rPr>
-      </w:pPr>
-      <w:proofErr w:type="spellStart"/>
-      <w:r>
-        <w:rPr>
-          <w:sz w:val="20"/>
-          <w:szCs w:val="20"/>
-        </w:rPr>
-        <w:t>Deployarla</w:t>
-      </w:r>
-      <w:proofErr w:type="spellEnd"/>
-      <w:r>
-        <w:rPr>
-          <w:sz w:val="20"/>
-          <w:szCs w:val="20"/>
-        </w:rPr>
-        <w:t xml:space="preserve"> </w:t>
-      </w:r>
-      <w:proofErr w:type="spellStart"/>
-      <w:r>
-        <w:rPr>
-          <w:sz w:val="20"/>
-          <w:szCs w:val="20"/>
-        </w:rPr>
-        <w:t>en</w:t>
-      </w:r>
-      <w:proofErr w:type="spellEnd"/>
-      <w:r>
-        <w:rPr>
-          <w:sz w:val="20"/>
-          <w:szCs w:val="20"/>
-        </w:rPr>
-        <w:t xml:space="preserve"> MS Azure.</w:t>
-      </w:r>
-    </w:p>
-    <w:p>
-      <w:pPr>
-        <w:numPr>
-          <w:ilvl w:val="0"/>
-          <w:numId w:val="2"/>
-        </w:numPr>
-        <w:rPr>
-          <w:sz w:val="20"/>
-          <w:szCs w:val="20"/>
-          <w:lang w:val="es-AR"/>
-        </w:rPr>
-      </w:pPr>
-      <w:r>
-        <w:rPr>
-          <w:sz w:val="20"/>
-          <w:szCs w:val="20"/>
-          <w:lang w:val="es-AR"/>
-        </w:rPr>
-        <w:t xml:space="preserve">Desarrollar Web </w:t>
-      </w:r>
-      <w:proofErr w:type="spellStart"/>
-      <w:r>
-        <w:rPr>
-          <w:sz w:val="20"/>
-          <w:szCs w:val="20"/>
-          <w:lang w:val="es-AR"/>
-        </w:rPr>
-        <w:t>Wordpress</w:t>
-      </w:r>
-      <w:proofErr w:type="spellEnd"/>
-      <w:r>
-        <w:rPr>
-          <w:sz w:val="20"/>
-          <w:szCs w:val="20"/>
-          <w:lang w:val="es-AR"/>
-        </w:rPr>
-        <w:t xml:space="preserve"> LMS para venta de cursos </w:t>
-      </w:r>
-      <w:proofErr w:type="spellStart"/>
-      <w:r>
-        <w:rPr>
-          <w:sz w:val="20"/>
-          <w:szCs w:val="20"/>
-          <w:lang w:val="es-AR"/>
-        </w:rPr>
-        <w:t>on</w:t>
-      </w:r>
-      <w:proofErr w:type="spellEnd"/>
-      <w:r>
-        <w:rPr>
-          <w:sz w:val="20"/>
-          <w:szCs w:val="20"/>
-          <w:lang w:val="es-AR"/>
-        </w:rPr>
-        <w:t xml:space="preserve"> line.</w:t>
-      </w:r>
-    </w:p>
-    <w:p>
-      <w:pPr>
-        <w:rPr>
-          <w:sz w:val="20"/>
-          <w:szCs w:val="20"/>
-          <w:lang w:val="es-AR"/>
-        </w:rPr>
-      </w:pPr>
-    </w:p>
-    <w:p>
-      <w:pPr>
-        <w:rPr>
-          <w:sz w:val="20"/>
-          <w:szCs w:val="20"/>
-          <w:lang w:val="es-AR"/>
-        </w:rPr>
-      </w:pPr>
-      <w:r>
-        <w:rPr>
-          <w:sz w:val="20"/>
-          <w:szCs w:val="20"/>
-          <w:lang w:val="es-AR"/>
-        </w:rPr>
-        <w:t>Logré junto a un compañero realizar la aplicación esperada, la cual sirve al cliente final para tomar decisiones  en su empresa, facilitándole la operación cotidiana. Se aprendió mucho no solo sobre tecnología sino también sobre trabajo en equipo y como buscar el cumplimiento de las expectativas del usuario.</w:t>
+    </w:p>
+    <w:p>
+      <w:pPr>
+        <w:rPr>
+          <w:sz w:val="20"/>
+          <w:szCs w:val="20"/>
+          <w:lang w:val="es-AR"/>
+        </w:rPr>
+      </w:pPr>
+      <w:r>
+        <w:rPr>
+          <w:sz w:val="20"/>
+          <w:szCs w:val="20"/>
+          <w:lang w:val="es-AR"/>
+        </w:rPr>
+        <w:t xml:space="preserve">Experiencia académica. Henry </w:t>
+      </w:r>
+      <w:proofErr w:type="spellStart"/>
+      <w:r>
+        <w:rPr>
+          <w:sz w:val="20"/>
+          <w:szCs w:val="20"/>
+          <w:lang w:val="es-AR"/>
+        </w:rPr>
+        <w:t>Bootcamp</w:t>
+      </w:r>
+      <w:proofErr w:type="spellEnd"/>
+    </w:p>
+    <w:p>
+      <w:pPr>
+        <w:rPr>
+          <w:sz w:val="20"/>
+          <w:szCs w:val="20"/>
+          <w:lang w:val="es-AR"/>
+        </w:rPr>
+      </w:pPr>
+    </w:p>
+    <w:p>
+      <w:pPr>
+        <w:rPr>
+          <w:sz w:val="20"/>
+          <w:szCs w:val="20"/>
+          <w:lang w:val="es-AR"/>
+        </w:rPr>
+      </w:pPr>
+      <w:r>
+        <w:rPr>
+          <w:sz w:val="20"/>
+          <w:szCs w:val="20"/>
+          <w:lang w:val="es-AR"/>
+        </w:rPr>
+        <w:t>Diseñar y desarrollar una SPA App como trabajo individual, que incluye Acceso a una Api REST, filtros de productos para visualización y CRUD de productos.</w:t>
       </w:r>
     </w:p>
     <w:p>
@@ -2833,37 +2483,166 @@
           <w:szCs w:val="20"/>
           <w:lang w:val="es-AR"/>
         </w:rPr>
-        <w:t>ORM</w:t>
-      </w:r>
-      <w:r>
-        <w:rPr>
-          <w:b/>
-          <w:color w:val="000000"/>
-          <w:sz w:val="20"/>
-          <w:szCs w:val="20"/>
-          <w:lang w:val="es-AR"/>
+        <w:t>Base de Datos:</w:t>
+      </w:r>
+      <w:r>
+        <w:rPr>
+          <w:color w:val="000000"/>
+          <w:sz w:val="20"/>
+          <w:szCs w:val="20"/>
+          <w:lang w:val="es-AR"/>
+        </w:rPr>
+        <w:t xml:space="preserve"> </w:t>
+      </w:r>
+      <w:proofErr w:type="spellStart"/>
+      <w:r>
+        <w:rPr>
+          <w:color w:val="000000"/>
+          <w:sz w:val="20"/>
+          <w:szCs w:val="20"/>
+          <w:lang w:val="es-AR"/>
+        </w:rPr>
+        <w:t>Postgres</w:t>
+      </w:r>
+      <w:proofErr w:type="spellEnd"/>
+      <w:r>
+        <w:rPr>
+          <w:color w:val="000000"/>
+          <w:sz w:val="20"/>
+          <w:szCs w:val="20"/>
+          <w:lang w:val="es-AR"/>
+        </w:rPr>
+        <w:t xml:space="preserve">, </w:t>
+      </w:r>
+      <w:proofErr w:type="spellStart"/>
+      <w:r>
+        <w:rPr>
+          <w:color w:val="000000"/>
+          <w:sz w:val="20"/>
+          <w:szCs w:val="20"/>
+          <w:lang w:val="es-AR"/>
+        </w:rPr>
+        <w:t>MongoDB</w:t>
+      </w:r>
+      <w:proofErr w:type="spellEnd"/>
+      <w:r>
+        <w:rPr>
+          <w:color w:val="000000"/>
+          <w:sz w:val="20"/>
+          <w:szCs w:val="20"/>
+          <w:lang w:val="es-AR"/>
+        </w:rPr>
+        <w:t xml:space="preserve">. </w:t>
+      </w:r>
+      <w:proofErr w:type="spellStart"/>
+      <w:r>
+        <w:rPr>
+          <w:color w:val="000000"/>
+          <w:sz w:val="20"/>
+          <w:szCs w:val="20"/>
+          <w:lang w:val="es-AR"/>
+        </w:rPr>
+        <w:t>Sequelize</w:t>
+      </w:r>
+      <w:proofErr w:type="spellEnd"/>
+      <w:r>
+        <w:rPr>
+          <w:color w:val="000000"/>
+          <w:sz w:val="20"/>
+          <w:szCs w:val="20"/>
+          <w:lang w:val="es-AR"/>
+        </w:rPr>
+        <w:t>.</w:t>
+      </w:r>
+    </w:p>
+    <w:p>
+      <w:pPr>
+        <w:rPr>
+          <w:color w:val="000000"/>
+          <w:sz w:val="20"/>
+          <w:szCs w:val="20"/>
+          <w:lang w:val="en-US"/>
+        </w:rPr>
+      </w:pPr>
+      <w:proofErr w:type="spellStart"/>
+      <w:r>
+        <w:rPr>
+          <w:b/>
+          <w:color w:val="000000"/>
+          <w:sz w:val="20"/>
+          <w:szCs w:val="20"/>
+          <w:lang w:val="en-US"/>
+        </w:rPr>
+        <w:t>Librerias</w:t>
+      </w:r>
+      <w:proofErr w:type="spellEnd"/>
+      <w:r>
+        <w:rPr>
+          <w:b/>
+          <w:color w:val="000000"/>
+          <w:sz w:val="20"/>
+          <w:szCs w:val="20"/>
+          <w:lang w:val="en-US"/>
         </w:rPr>
         <w:t xml:space="preserve">: </w:t>
       </w:r>
-      <w:proofErr w:type="spellStart"/>
-      <w:r>
-        <w:rPr>
-          <w:color w:val="000000"/>
-          <w:sz w:val="20"/>
-          <w:szCs w:val="20"/>
-          <w:lang w:val="es-AR"/>
-        </w:rPr>
-        <w:t>Sequelize</w:t>
-      </w:r>
-      <w:proofErr w:type="spellEnd"/>
-      <w:r>
-        <w:rPr>
-          <w:color w:val="000000"/>
-          <w:sz w:val="20"/>
-          <w:szCs w:val="20"/>
-          <w:lang w:val="es-AR"/>
-        </w:rPr>
-        <w:t>.</w:t>
+      <w:r>
+        <w:rPr>
+          <w:color w:val="000000"/>
+          <w:sz w:val="20"/>
+          <w:szCs w:val="20"/>
+          <w:lang w:val="en-US"/>
+        </w:rPr>
+        <w:t>Redux.</w:t>
+      </w:r>
+    </w:p>
+    <w:p>
+      <w:pPr>
+        <w:rPr>
+          <w:lang w:val="en-US"/>
+        </w:rPr>
+      </w:pPr>
+      <w:proofErr w:type="spellStart"/>
+      <w:r>
+        <w:rPr>
+          <w:b/>
+          <w:color w:val="000000"/>
+          <w:sz w:val="20"/>
+          <w:szCs w:val="20"/>
+          <w:lang w:val="en-US"/>
+        </w:rPr>
+        <w:t>Apis</w:t>
+      </w:r>
+      <w:proofErr w:type="spellEnd"/>
+      <w:r>
+        <w:rPr>
+          <w:b/>
+          <w:color w:val="000000"/>
+          <w:sz w:val="20"/>
+          <w:szCs w:val="20"/>
+          <w:lang w:val="en-US"/>
+        </w:rPr>
+        <w:t xml:space="preserve">: </w:t>
+      </w:r>
+      <w:proofErr w:type="spellStart"/>
+      <w:r>
+        <w:rPr>
+          <w:color w:val="000000"/>
+          <w:sz w:val="20"/>
+          <w:szCs w:val="20"/>
+          <w:lang w:val="en-US"/>
+        </w:rPr>
+        <w:t>Nodemailer</w:t>
+      </w:r>
+      <w:proofErr w:type="spellEnd"/>
+      <w:r>
+        <w:rPr>
+          <w:color w:val="000000"/>
+          <w:sz w:val="20"/>
+          <w:szCs w:val="20"/>
+          <w:lang w:val="en-US"/>
+        </w:rPr>
+        <w:t>, Google.</w:t>
       </w:r>
     </w:p>
     <w:p>
@@ -2878,67 +2657,36 @@
           <w:color w:val="000000"/>
           <w:sz w:val="20"/>
           <w:szCs w:val="20"/>
-          <w:lang w:val="es-AR"/>
-        </w:rPr>
-      </w:pPr>
-      <w:bookmarkStart w:id="7" w:name="_c0a5mc2ppus7" w:colFirst="0" w:colLast="0"/>
-      <w:bookmarkEnd w:id="7"/>
-      <w:r>
-        <w:rPr>
-          <w:b/>
-          <w:color w:val="000000"/>
-          <w:sz w:val="20"/>
-          <w:szCs w:val="20"/>
-          <w:lang w:val="es-AR"/>
-        </w:rPr>
-        <w:t>Base de Datos:</w:t>
-      </w:r>
-      <w:r>
-        <w:rPr>
-          <w:color w:val="000000"/>
-          <w:sz w:val="20"/>
-          <w:szCs w:val="20"/>
-          <w:lang w:val="es-AR"/>
-        </w:rPr>
-        <w:t xml:space="preserve"> </w:t>
-      </w:r>
-      <w:proofErr w:type="spellStart"/>
-      <w:r>
-        <w:rPr>
-          <w:color w:val="000000"/>
-          <w:sz w:val="20"/>
-          <w:szCs w:val="20"/>
-          <w:lang w:val="es-AR"/>
-        </w:rPr>
-        <w:t>Postgres</w:t>
-      </w:r>
-      <w:proofErr w:type="spellEnd"/>
-      <w:r>
-        <w:rPr>
-          <w:color w:val="000000"/>
-          <w:sz w:val="20"/>
-          <w:szCs w:val="20"/>
-          <w:lang w:val="es-AR"/>
-        </w:rPr>
-        <w:t xml:space="preserve">, </w:t>
-      </w:r>
-      <w:proofErr w:type="spellStart"/>
-      <w:r>
-        <w:rPr>
-          <w:color w:val="000000"/>
-          <w:sz w:val="20"/>
-          <w:szCs w:val="20"/>
-          <w:lang w:val="es-AR"/>
-        </w:rPr>
-        <w:t>MongoDB</w:t>
-      </w:r>
-      <w:proofErr w:type="spellEnd"/>
-      <w:r>
-        <w:rPr>
-          <w:color w:val="000000"/>
-          <w:sz w:val="20"/>
-          <w:szCs w:val="20"/>
-          <w:lang w:val="es-AR"/>
+          <w:lang w:val="en-US"/>
+        </w:rPr>
+      </w:pPr>
+      <w:r>
+        <w:rPr>
+          <w:b/>
+          <w:color w:val="000000"/>
+          <w:sz w:val="20"/>
+          <w:szCs w:val="20"/>
+          <w:lang w:val="en-US"/>
+        </w:rPr>
+        <w:t xml:space="preserve">ORM: </w:t>
+      </w:r>
+      <w:proofErr w:type="spellStart"/>
+      <w:r>
+        <w:rPr>
+          <w:color w:val="000000"/>
+          <w:sz w:val="20"/>
+          <w:szCs w:val="20"/>
+          <w:lang w:val="en-US"/>
+        </w:rPr>
+        <w:t>Sequelize</w:t>
+      </w:r>
+      <w:proofErr w:type="spellEnd"/>
+      <w:r>
+        <w:rPr>
+          <w:color w:val="000000"/>
+          <w:sz w:val="20"/>
+          <w:szCs w:val="20"/>
+          <w:lang w:val="en-US"/>
         </w:rPr>
         <w:t>.</w:t>
       </w:r>
@@ -2958,7 +2706,9 @@
           <w:lang w:val="es-AR"/>
         </w:rPr>
       </w:pPr>
+      <w:bookmarkStart w:id="7" w:name="_c0a5mc2ppus7" w:colFirst="0" w:colLast="0"/>
       <w:bookmarkStart w:id="8" w:name="_w7cborer8ccw" w:colFirst="0" w:colLast="0"/>
+      <w:bookmarkEnd w:id="7"/>
       <w:bookmarkEnd w:id="8"/>
       <w:r>
         <w:rPr>
@@ -3067,14 +2817,54 @@
       </w:pPr>
       <w:bookmarkStart w:id="9" w:name="_60om40bt783a" w:colFirst="0" w:colLast="0"/>
       <w:bookmarkEnd w:id="9"/>
-      <w:r>
-        <w:rPr>
-          <w:b/>
-          <w:color w:val="000000"/>
-          <w:sz w:val="20"/>
-          <w:szCs w:val="20"/>
-        </w:rPr>
-        <w:t xml:space="preserve">Agile: </w:t>
+      <w:proofErr w:type="spellStart"/>
+      <w:r>
+        <w:rPr>
+          <w:b/>
+          <w:color w:val="000000"/>
+          <w:sz w:val="20"/>
+          <w:szCs w:val="20"/>
+        </w:rPr>
+        <w:t>Metodología</w:t>
+      </w:r>
+      <w:proofErr w:type="spellEnd"/>
+      <w:r>
+        <w:rPr>
+          <w:b/>
+          <w:color w:val="000000"/>
+          <w:sz w:val="20"/>
+          <w:szCs w:val="20"/>
+        </w:rPr>
+        <w:t xml:space="preserve"> </w:t>
+      </w:r>
+      <w:proofErr w:type="spellStart"/>
+      <w:r>
+        <w:rPr>
+          <w:b/>
+          <w:color w:val="000000"/>
+          <w:sz w:val="20"/>
+          <w:szCs w:val="20"/>
+        </w:rPr>
+        <w:t>Agile</w:t>
+      </w:r>
+      <w:r>
+        <w:rPr>
+          <w:b/>
+          <w:color w:val="000000"/>
+          <w:sz w:val="20"/>
+          <w:szCs w:val="20"/>
+        </w:rPr>
+        <w:t>s</w:t>
+      </w:r>
+      <w:proofErr w:type="spellEnd"/>
+      <w:r>
+        <w:rPr>
+          <w:b/>
+          <w:color w:val="000000"/>
+          <w:sz w:val="20"/>
+          <w:szCs w:val="20"/>
+        </w:rPr>
+        <w:t xml:space="preserve">: </w:t>
       </w:r>
       <w:r>
         <w:rPr>
@@ -3114,67 +2904,26 @@
           <w:sz w:val="20"/>
           <w:szCs w:val="20"/>
         </w:rPr>
-        <w:t>CSS Puro, TailwindCSS.</w:t>
-      </w:r>
-    </w:p>
-    <w:p>
-      <w:pPr>
-        <w:pStyle w:val="Subttulo"/>
-        <w:keepNext w:val="0"/>
-        <w:keepLines w:val="0"/>
-        <w:widowControl w:val="0"/>
-        <w:spacing w:after="0" w:line="240" w:lineRule="auto"/>
-        <w:rPr>
-          <w:b/>
-          <w:color w:val="000000"/>
-          <w:sz w:val="20"/>
-          <w:szCs w:val="20"/>
-          <w:lang w:val="en-US"/>
-        </w:rPr>
-      </w:pPr>
-    </w:p>
-    <w:p>
-      <w:pPr>
-        <w:pStyle w:val="Subttulo"/>
-        <w:keepNext w:val="0"/>
-        <w:keepLines w:val="0"/>
-        <w:widowControl w:val="0"/>
-        <w:spacing w:after="0" w:line="240" w:lineRule="auto"/>
-        <w:rPr>
-          <w:b/>
-          <w:color w:val="000000"/>
-          <w:sz w:val="20"/>
-          <w:szCs w:val="20"/>
-          <w:lang w:val="es-AR"/>
-        </w:rPr>
-      </w:pPr>
-      <w:r>
-        <w:rPr>
-          <w:b/>
-          <w:color w:val="000000"/>
-          <w:sz w:val="20"/>
-          <w:szCs w:val="20"/>
-          <w:lang w:val="es-AR"/>
-        </w:rPr>
-        <w:t>SOFT SKILLS</w:t>
-      </w:r>
-      <w:r>
-        <w:rPr>
-          <w:b/>
-          <w:color w:val="000000"/>
-          <w:sz w:val="20"/>
-          <w:szCs w:val="20"/>
-          <w:lang w:val="es-AR"/>
-        </w:rPr>
-        <w:t>:</w:t>
-      </w:r>
-    </w:p>
-    <w:p>
-      <w:pPr>
-        <w:rPr>
-          <w:lang w:val="es-AR"/>
-        </w:rPr>
-      </w:pPr>
+        <w:t xml:space="preserve">CSS Puro, </w:t>
+      </w:r>
+      <w:proofErr w:type="spellStart"/>
+      <w:r>
+        <w:rPr>
+          <w:color w:val="000000"/>
+          <w:sz w:val="20"/>
+          <w:szCs w:val="20"/>
+        </w:rPr>
+        <w:t>TailwindCSS</w:t>
+      </w:r>
+      <w:proofErr w:type="spellEnd"/>
+      <w:r>
+        <w:rPr>
+          <w:color w:val="000000"/>
+          <w:sz w:val="20"/>
+          <w:szCs w:val="20"/>
+        </w:rPr>
+        <w:t>.</w:t>
+      </w:r>
     </w:p>
     <w:p>
       <w:pPr>
@@ -3188,6 +2937,106 @@
           <w:color w:val="000000"/>
           <w:sz w:val="20"/>
           <w:szCs w:val="20"/>
+        </w:rPr>
+      </w:pPr>
+      <w:r>
+        <w:rPr>
+          <w:b/>
+          <w:color w:val="000000"/>
+          <w:sz w:val="20"/>
+          <w:szCs w:val="20"/>
+        </w:rPr>
+        <w:t>OTHERS</w:t>
+      </w:r>
+      <w:r>
+        <w:rPr>
+          <w:b/>
+          <w:color w:val="000000"/>
+          <w:sz w:val="20"/>
+          <w:szCs w:val="20"/>
+        </w:rPr>
+        <w:t xml:space="preserve">: </w:t>
+      </w:r>
+      <w:proofErr w:type="spellStart"/>
+      <w:r>
+        <w:rPr>
+          <w:color w:val="000000"/>
+          <w:sz w:val="20"/>
+          <w:szCs w:val="20"/>
+        </w:rPr>
+        <w:t>Aggrid</w:t>
+      </w:r>
+      <w:proofErr w:type="spellEnd"/>
+      <w:r>
+        <w:rPr>
+          <w:color w:val="000000"/>
+          <w:sz w:val="20"/>
+          <w:szCs w:val="20"/>
+        </w:rPr>
+        <w:t>, JWT, SQL Queries</w:t>
+      </w:r>
+    </w:p>
+    <w:p>
+      <w:pPr>
+        <w:pStyle w:val="Subttulo"/>
+        <w:keepNext w:val="0"/>
+        <w:keepLines w:val="0"/>
+        <w:widowControl w:val="0"/>
+        <w:spacing w:after="0" w:line="240" w:lineRule="auto"/>
+        <w:rPr>
+          <w:b/>
+          <w:color w:val="000000"/>
+          <w:sz w:val="20"/>
+          <w:szCs w:val="20"/>
+          <w:lang w:val="en-US"/>
+        </w:rPr>
+      </w:pPr>
+    </w:p>
+    <w:p>
+      <w:pPr>
+        <w:pStyle w:val="Subttulo"/>
+        <w:keepNext w:val="0"/>
+        <w:keepLines w:val="0"/>
+        <w:widowControl w:val="0"/>
+        <w:spacing w:after="0" w:line="240" w:lineRule="auto"/>
+        <w:rPr>
+          <w:b/>
+          <w:color w:val="000000"/>
+          <w:sz w:val="20"/>
+          <w:szCs w:val="20"/>
+          <w:lang w:val="en-US"/>
+        </w:rPr>
+      </w:pPr>
+      <w:r>
+        <w:rPr>
+          <w:b/>
+          <w:color w:val="000000"/>
+          <w:sz w:val="20"/>
+          <w:szCs w:val="20"/>
+          <w:lang w:val="en-US"/>
+        </w:rPr>
+        <w:t>SOFT SKILLS:</w:t>
+      </w:r>
+    </w:p>
+    <w:p>
+      <w:pPr>
+        <w:rPr>
+          <w:lang w:val="en-US"/>
+        </w:rPr>
+      </w:pPr>
+    </w:p>
+    <w:p>
+      <w:pPr>
+        <w:pStyle w:val="Subttulo"/>
+        <w:keepNext w:val="0"/>
+        <w:keepLines w:val="0"/>
+        <w:widowControl w:val="0"/>
+        <w:spacing w:after="0" w:line="240" w:lineRule="auto"/>
+        <w:jc w:val="both"/>
+        <w:rPr>
+          <w:color w:val="000000"/>
+          <w:sz w:val="20"/>
+          <w:szCs w:val="20"/>
           <w:lang w:val="es-AR"/>
         </w:rPr>
       </w:pPr>
@@ -3803,7 +3652,6 @@
           <w:szCs w:val="20"/>
           <w:lang w:val="es-AR"/>
         </w:rPr>
-        <w:lastRenderedPageBreak/>
         <w:t xml:space="preserve">Curso de Fundamentos de </w:t>
       </w:r>
       <w:proofErr w:type="spellStart"/>
@@ -3991,7 +3839,7 @@
         </w:rPr>
         <w:t xml:space="preserve"> EF SET B2 Upper Intermediate </w:t>
       </w:r>
-      <w:hyperlink r:id="rId11">
+      <w:hyperlink r:id="rId10">
         <w:r>
           <w:rPr>
             <w:color w:val="1155CC"/>
@@ -4048,7 +3896,7 @@
       </w:r>
     </w:p>
     <w:sectPr>
-      <w:headerReference w:type="default" r:id="rId12"/>
+      <w:headerReference w:type="default" r:id="rId11"/>
       <w:pgSz w:w="12240" w:h="15840"/>
       <w:pgMar w:top="900" w:right="1440" w:bottom="990" w:left="1440" w:header="720" w:footer="720" w:gutter="0"/>
       <w:pgNumType w:start="1"/>
